--- a/fase 2 avance/Evidencias Grupales/2.5 avance sumativo.docx
+++ b/fase 2 avance/Evidencias Grupales/2.5 avance sumativo.docx
@@ -13,12 +13,12 @@
           <wp:inline distB="0" distT="0" distL="0" distR="0">
             <wp:extent cx="2236139" cy="564570"/>
             <wp:effectExtent b="0" l="0" r="0" t="0"/>
-            <wp:docPr descr="22" id="226" name="image2.jpg"/>
+            <wp:docPr descr="22" id="226" name="image8.jpg"/>
             <a:graphic>
               <a:graphicData uri="http://schemas.openxmlformats.org/drawingml/2006/picture">
                 <pic:pic>
                   <pic:nvPicPr>
-                    <pic:cNvPr descr="22" id="0" name="image2.jpg"/>
+                    <pic:cNvPr descr="22" id="0" name="image8.jpg"/>
                     <pic:cNvPicPr preferRelativeResize="0"/>
                   </pic:nvPicPr>
                   <pic:blipFill>
@@ -207,12 +207,12 @@
                 <wp:extent cx="5633085" cy="1436832"/>
                 <wp:effectExtent b="0" l="0" r="0" t="0"/>
                 <wp:wrapSquare wrapText="bothSides" distB="45720" distT="45720" distL="114300" distR="114300"/>
-                <wp:docPr id="222" name="image16.png"/>
+                <wp:docPr id="222" name="image14.png"/>
                 <a:graphic>
                   <a:graphicData uri="http://schemas.openxmlformats.org/drawingml/2006/picture">
                     <pic:pic>
                       <pic:nvPicPr>
-                        <pic:cNvPr id="0" name="image16.png"/>
+                        <pic:cNvPr id="0" name="image14.png"/>
                         <pic:cNvPicPr preferRelativeResize="0"/>
                       </pic:nvPicPr>
                       <pic:blipFill>
@@ -323,7 +323,6 @@
           <w:i w:val="0"/>
           <w:smallCaps w:val="0"/>
           <w:strike w:val="0"/>
-          <w:color w:val="000000"/>
           <w:u w:val="none"/>
           <w:shd w:fill="auto" w:val="clear"/>
           <w:vertAlign w:val="baseline"/>
@@ -356,7 +355,6 @@
           <w:i w:val="0"/>
           <w:smallCaps w:val="0"/>
           <w:strike w:val="0"/>
-          <w:color w:val="000000"/>
           <w:u w:val="none"/>
           <w:shd w:fill="auto" w:val="clear"/>
           <w:vertAlign w:val="baseline"/>
@@ -389,7 +387,6 @@
           <w:i w:val="0"/>
           <w:smallCaps w:val="0"/>
           <w:strike w:val="0"/>
-          <w:color w:val="000000"/>
           <w:u w:val="none"/>
           <w:shd w:fill="auto" w:val="clear"/>
           <w:vertAlign w:val="baseline"/>
@@ -422,7 +419,6 @@
           <w:i w:val="0"/>
           <w:smallCaps w:val="0"/>
           <w:strike w:val="0"/>
-          <w:color w:val="000000"/>
           <w:u w:val="none"/>
           <w:shd w:fill="auto" w:val="clear"/>
           <w:vertAlign w:val="baseline"/>
@@ -455,7 +451,6 @@
           <w:i w:val="0"/>
           <w:smallCaps w:val="0"/>
           <w:strike w:val="0"/>
-          <w:color w:val="000000"/>
           <w:u w:val="none"/>
           <w:shd w:fill="auto" w:val="clear"/>
           <w:vertAlign w:val="baseline"/>
@@ -488,7 +483,6 @@
           <w:i w:val="0"/>
           <w:smallCaps w:val="0"/>
           <w:strike w:val="0"/>
-          <w:color w:val="000000"/>
           <w:u w:val="none"/>
           <w:shd w:fill="auto" w:val="clear"/>
           <w:vertAlign w:val="baseline"/>
@@ -521,7 +515,6 @@
           <w:i w:val="0"/>
           <w:smallCaps w:val="0"/>
           <w:strike w:val="0"/>
-          <w:color w:val="000000"/>
           <w:u w:val="none"/>
           <w:shd w:fill="auto" w:val="clear"/>
           <w:vertAlign w:val="baseline"/>
@@ -554,7 +547,6 @@
           <w:i w:val="0"/>
           <w:smallCaps w:val="0"/>
           <w:strike w:val="0"/>
-          <w:color w:val="000000"/>
           <w:u w:val="none"/>
           <w:shd w:fill="auto" w:val="clear"/>
           <w:vertAlign w:val="baseline"/>
@@ -587,7 +579,6 @@
           <w:i w:val="0"/>
           <w:smallCaps w:val="0"/>
           <w:strike w:val="0"/>
-          <w:color w:val="000000"/>
           <w:u w:val="none"/>
           <w:shd w:fill="auto" w:val="clear"/>
           <w:vertAlign w:val="baseline"/>
@@ -620,7 +611,6 @@
           <w:i w:val="0"/>
           <w:smallCaps w:val="0"/>
           <w:strike w:val="0"/>
-          <w:color w:val="000000"/>
           <w:u w:val="none"/>
           <w:shd w:fill="auto" w:val="clear"/>
           <w:vertAlign w:val="baseline"/>
@@ -689,7 +679,6 @@
                 <w:i w:val="0"/>
                 <w:smallCaps w:val="0"/>
                 <w:strike w:val="0"/>
-                <w:color w:val="000000"/>
                 <w:u w:val="none"/>
                 <w:shd w:fill="auto" w:val="clear"/>
                 <w:vertAlign w:val="baseline"/>
@@ -731,7 +720,6 @@
                 <w:i w:val="0"/>
                 <w:smallCaps w:val="0"/>
                 <w:strike w:val="0"/>
-                <w:color w:val="000000"/>
                 <w:u w:val="none"/>
                 <w:shd w:fill="auto" w:val="clear"/>
                 <w:vertAlign w:val="baseline"/>
@@ -742,7 +730,6 @@
                 <w:i w:val="0"/>
                 <w:smallCaps w:val="0"/>
                 <w:strike w:val="0"/>
-                <w:color w:val="000000"/>
                 <w:u w:val="none"/>
                 <w:shd w:fill="auto" w:val="clear"/>
                 <w:vertAlign w:val="baseline"/>
@@ -774,7 +761,6 @@
                 <w:i w:val="0"/>
                 <w:smallCaps w:val="0"/>
                 <w:strike w:val="0"/>
-                <w:color w:val="000000"/>
                 <w:u w:val="none"/>
                 <w:shd w:fill="auto" w:val="clear"/>
                 <w:vertAlign w:val="baseline"/>
@@ -822,7 +808,6 @@
                 <w:i w:val="0"/>
                 <w:smallCaps w:val="0"/>
                 <w:strike w:val="0"/>
-                <w:color w:val="000000"/>
                 <w:u w:val="none"/>
                 <w:shd w:fill="auto" w:val="clear"/>
                 <w:vertAlign w:val="baseline"/>
@@ -864,7 +849,6 @@
                 <w:i w:val="0"/>
                 <w:smallCaps w:val="0"/>
                 <w:strike w:val="0"/>
-                <w:color w:val="000000"/>
                 <w:u w:val="none"/>
                 <w:shd w:fill="auto" w:val="clear"/>
                 <w:vertAlign w:val="baseline"/>
@@ -875,7 +859,6 @@
                 <w:i w:val="0"/>
                 <w:smallCaps w:val="0"/>
                 <w:strike w:val="0"/>
-                <w:color w:val="000000"/>
                 <w:u w:val="none"/>
                 <w:shd w:fill="auto" w:val="clear"/>
                 <w:vertAlign w:val="baseline"/>
@@ -907,7 +890,6 @@
                 <w:i w:val="0"/>
                 <w:smallCaps w:val="0"/>
                 <w:strike w:val="0"/>
-                <w:color w:val="000000"/>
                 <w:u w:val="none"/>
                 <w:shd w:fill="auto" w:val="clear"/>
                 <w:vertAlign w:val="baseline"/>
@@ -955,7 +937,6 @@
                 <w:i w:val="0"/>
                 <w:smallCaps w:val="0"/>
                 <w:strike w:val="0"/>
-                <w:color w:val="000000"/>
                 <w:u w:val="none"/>
                 <w:shd w:fill="auto" w:val="clear"/>
                 <w:vertAlign w:val="baseline"/>
@@ -967,7 +948,6 @@
                 <w:i w:val="0"/>
                 <w:smallCaps w:val="0"/>
                 <w:strike w:val="0"/>
-                <w:color w:val="000000"/>
                 <w:u w:val="none"/>
                 <w:shd w:fill="auto" w:val="clear"/>
                 <w:vertAlign w:val="baseline"/>
@@ -999,7 +979,6 @@
                 <w:i w:val="0"/>
                 <w:smallCaps w:val="0"/>
                 <w:strike w:val="0"/>
-                <w:color w:val="000000"/>
                 <w:u w:val="none"/>
                 <w:shd w:fill="auto" w:val="clear"/>
                 <w:vertAlign w:val="baseline"/>
@@ -1010,7 +989,6 @@
                 <w:i w:val="0"/>
                 <w:smallCaps w:val="0"/>
                 <w:strike w:val="0"/>
-                <w:color w:val="000000"/>
                 <w:u w:val="none"/>
                 <w:shd w:fill="auto" w:val="clear"/>
                 <w:vertAlign w:val="baseline"/>
@@ -1042,7 +1020,6 @@
                 <w:i w:val="0"/>
                 <w:smallCaps w:val="0"/>
                 <w:strike w:val="0"/>
-                <w:color w:val="000000"/>
                 <w:u w:val="none"/>
                 <w:shd w:fill="auto" w:val="clear"/>
                 <w:vertAlign w:val="baseline"/>
@@ -1090,7 +1067,6 @@
                 <w:i w:val="0"/>
                 <w:smallCaps w:val="0"/>
                 <w:strike w:val="0"/>
-                <w:color w:val="000000"/>
                 <w:u w:val="none"/>
                 <w:shd w:fill="auto" w:val="clear"/>
                 <w:vertAlign w:val="baseline"/>
@@ -1102,7 +1078,6 @@
                 <w:i w:val="0"/>
                 <w:smallCaps w:val="0"/>
                 <w:strike w:val="0"/>
-                <w:color w:val="000000"/>
                 <w:u w:val="none"/>
                 <w:shd w:fill="auto" w:val="clear"/>
                 <w:vertAlign w:val="baseline"/>
@@ -1134,7 +1109,6 @@
                 <w:i w:val="0"/>
                 <w:smallCaps w:val="0"/>
                 <w:strike w:val="0"/>
-                <w:color w:val="000000"/>
                 <w:u w:val="none"/>
                 <w:shd w:fill="auto" w:val="clear"/>
                 <w:vertAlign w:val="baseline"/>
@@ -1145,7 +1119,6 @@
                 <w:i w:val="0"/>
                 <w:smallCaps w:val="0"/>
                 <w:strike w:val="0"/>
-                <w:color w:val="000000"/>
                 <w:u w:val="none"/>
                 <w:shd w:fill="auto" w:val="clear"/>
                 <w:vertAlign w:val="baseline"/>
@@ -1177,7 +1150,6 @@
                 <w:i w:val="0"/>
                 <w:smallCaps w:val="0"/>
                 <w:strike w:val="0"/>
-                <w:color w:val="000000"/>
                 <w:u w:val="none"/>
                 <w:shd w:fill="auto" w:val="clear"/>
                 <w:vertAlign w:val="baseline"/>
@@ -1188,7 +1160,6 @@
                 <w:i w:val="0"/>
                 <w:smallCaps w:val="0"/>
                 <w:strike w:val="0"/>
-                <w:color w:val="000000"/>
                 <w:u w:val="none"/>
                 <w:shd w:fill="auto" w:val="clear"/>
                 <w:vertAlign w:val="baseline"/>
@@ -1308,7 +1279,7 @@
     </w:p>
     <w:sdt>
       <w:sdtPr>
-        <w:id w:val="1896489581"/>
+        <w:id w:val="958627392"/>
         <w:docPartObj>
           <w:docPartGallery w:val="Table of Contents"/>
           <w:docPartUnique w:val="1"/>
@@ -1357,9 +1328,93 @@
                 <w:vertAlign w:val="baseline"/>
                 <w:rtl w:val="0"/>
               </w:rPr>
-              <w:t xml:space="preserve">1. Abstract</w:t>
+              <w:t xml:space="preserve">1. </w:t>
+            </w:r>
+          </w:hyperlink>
+          <w:hyperlink w:anchor="_heading=h.pbfmwryx7dc0">
+            <w:r>
+              <w:rPr>
+                <w:b w:val="1"/>
+                <w:i w:val="0"/>
+                <w:smallCaps w:val="0"/>
+                <w:strike w:val="0"/>
+                <w:color w:val="000000"/>
+                <w:sz w:val="22"/>
+                <w:szCs w:val="22"/>
+                <w:u w:val="none"/>
+                <w:shd w:fill="auto" w:val="clear"/>
+                <w:vertAlign w:val="baseline"/>
+                <w:rtl w:val="0"/>
+              </w:rPr>
+              <w:t xml:space="preserve">Abstract</w:t>
+            </w:r>
+          </w:hyperlink>
+          <w:hyperlink w:anchor="_heading=h.pbfmwryx7dc0">
+            <w:r>
+              <w:rPr>
+                <w:rFonts w:ascii="Calibri" w:cs="Calibri" w:eastAsia="Calibri" w:hAnsi="Calibri"/>
+                <w:b w:val="1"/>
+                <w:i w:val="0"/>
+                <w:smallCaps w:val="0"/>
+                <w:strike w:val="0"/>
+                <w:color w:val="000000"/>
+                <w:sz w:val="22"/>
+                <w:szCs w:val="22"/>
+                <w:u w:val="none"/>
+                <w:shd w:fill="auto" w:val="clear"/>
+                <w:vertAlign w:val="baseline"/>
+                <w:rtl w:val="0"/>
+              </w:rPr>
               <w:tab/>
               <w:t xml:space="preserve">3</w:t>
+            </w:r>
+          </w:hyperlink>
+          <w:r>
+            <w:rPr>
+              <w:rtl w:val="0"/>
+            </w:rPr>
+          </w:r>
+        </w:p>
+        <w:p>
+          <w:pPr>
+            <w:widowControl w:val="0"/>
+            <w:tabs>
+              <w:tab w:val="right" w:leader="none" w:pos="12000"/>
+            </w:tabs>
+            <w:spacing w:before="60" w:line="240" w:lineRule="auto"/>
+            <w:rPr>
+              <w:rFonts w:ascii="Arial" w:cs="Arial" w:eastAsia="Arial" w:hAnsi="Arial"/>
+              <w:b w:val="1"/>
+              <w:i w:val="0"/>
+              <w:smallCaps w:val="0"/>
+              <w:strike w:val="0"/>
+              <w:color w:val="000000"/>
+              <w:sz w:val="22"/>
+              <w:szCs w:val="22"/>
+              <w:u w:val="none"/>
+              <w:shd w:fill="auto" w:val="clear"/>
+              <w:vertAlign w:val="baseline"/>
+            </w:rPr>
+          </w:pPr>
+          <w:hyperlink w:anchor="_heading=h.bns6dds3dzt8">
+            <w:r>
+              <w:rPr>
+                <w:rFonts w:ascii="Arial" w:cs="Arial" w:eastAsia="Arial" w:hAnsi="Arial"/>
+                <w:b w:val="1"/>
+                <w:i w:val="0"/>
+                <w:smallCaps w:val="0"/>
+                <w:strike w:val="0"/>
+                <w:color w:val="000000"/>
+                <w:sz w:val="22"/>
+                <w:szCs w:val="22"/>
+                <w:u w:val="none"/>
+                <w:shd w:fill="auto" w:val="clear"/>
+                <w:vertAlign w:val="baseline"/>
+                <w:rtl w:val="0"/>
+              </w:rPr>
+              <w:t xml:space="preserve">2.Introducción</w:t>
+              <w:tab/>
+              <w:t xml:space="preserve">4</w:t>
             </w:r>
           </w:hyperlink>
           <w:r>
@@ -1405,9 +1460,9 @@
                 <w:vertAlign w:val="baseline"/>
                 <w:rtl w:val="0"/>
               </w:rPr>
-              <w:t xml:space="preserve">2. Ajuste Proyecto APT</w:t>
+              <w:t xml:space="preserve">3. Ajuste Proyecto APT</w:t>
               <w:tab/>
-              <w:t xml:space="preserve">4</w:t>
+              <w:t xml:space="preserve">5</w:t>
             </w:r>
           </w:hyperlink>
           <w:r>
@@ -1453,9 +1508,9 @@
                 <w:vertAlign w:val="baseline"/>
                 <w:rtl w:val="0"/>
               </w:rPr>
-              <w:t xml:space="preserve">3. Metodología</w:t>
+              <w:t xml:space="preserve">4. Metodología</w:t>
               <w:tab/>
-              <w:t xml:space="preserve">5</w:t>
+              <w:t xml:space="preserve">6</w:t>
             </w:r>
           </w:hyperlink>
           <w:r>
@@ -1501,9 +1556,9 @@
                 <w:vertAlign w:val="baseline"/>
                 <w:rtl w:val="0"/>
               </w:rPr>
-              <w:t xml:space="preserve">4.Evidencias</w:t>
+              <w:t xml:space="preserve">5.Evidencias</w:t>
               <w:tab/>
-              <w:t xml:space="preserve">6</w:t>
+              <w:t xml:space="preserve">7</w:t>
             </w:r>
           </w:hyperlink>
           <w:r>
@@ -1534,10 +1589,10 @@
               <w:vertAlign w:val="baseline"/>
             </w:rPr>
           </w:pPr>
-          <w:hyperlink w:anchor="_heading=h.pyr6ddb1lybf">
+          <w:hyperlink w:anchor="_heading=h.3plr9uns9dvp">
             <w:r>
               <w:rPr>
-                <w:rFonts w:ascii="Calibri" w:cs="Calibri" w:eastAsia="Calibri" w:hAnsi="Calibri"/>
+                <w:rFonts w:ascii="Arial" w:cs="Arial" w:eastAsia="Arial" w:hAnsi="Arial"/>
                 <w:b w:val="0"/>
                 <w:i w:val="0"/>
                 <w:smallCaps w:val="0"/>
@@ -1550,9 +1605,9 @@
                 <w:vertAlign w:val="baseline"/>
                 <w:rtl w:val="0"/>
               </w:rPr>
-              <w:t xml:space="preserve">Commit de github:</w:t>
+              <w:t xml:space="preserve">Commit de GitHub:</w:t>
               <w:tab/>
-              <w:t xml:space="preserve">6</w:t>
+              <w:t xml:space="preserve">7</w:t>
             </w:r>
           </w:hyperlink>
           <w:r>
@@ -1632,10 +1687,10 @@
               <w:vertAlign w:val="baseline"/>
             </w:rPr>
           </w:pPr>
-          <w:hyperlink w:anchor="_heading=h.ewsdt930y2k9">
+          <w:hyperlink w:anchor="_heading=h.8a7chpogt3yr">
             <w:r>
               <w:rPr>
-                <w:rFonts w:ascii="Calibri" w:cs="Calibri" w:eastAsia="Calibri" w:hAnsi="Calibri"/>
+                <w:rFonts w:ascii="Arial" w:cs="Arial" w:eastAsia="Arial" w:hAnsi="Arial"/>
                 <w:b w:val="0"/>
                 <w:i w:val="0"/>
                 <w:smallCaps w:val="0"/>
@@ -1658,6 +1713,202 @@
               <w:rtl w:val="0"/>
             </w:rPr>
           </w:r>
+        </w:p>
+        <w:p>
+          <w:pPr>
+            <w:widowControl w:val="0"/>
+            <w:tabs>
+              <w:tab w:val="right" w:leader="none" w:pos="12000"/>
+            </w:tabs>
+            <w:spacing w:before="60" w:line="240" w:lineRule="auto"/>
+            <w:ind w:left="360" w:firstLine="0"/>
+            <w:rPr>
+              <w:rFonts w:ascii="Arial" w:cs="Arial" w:eastAsia="Arial" w:hAnsi="Arial"/>
+              <w:b w:val="0"/>
+              <w:i w:val="0"/>
+              <w:smallCaps w:val="0"/>
+              <w:strike w:val="0"/>
+              <w:color w:val="000000"/>
+              <w:sz w:val="22"/>
+              <w:szCs w:val="22"/>
+              <w:u w:val="none"/>
+              <w:shd w:fill="auto" w:val="clear"/>
+              <w:vertAlign w:val="baseline"/>
+            </w:rPr>
+          </w:pPr>
+          <w:hyperlink w:anchor="_heading=h.opr4xd8v4djf">
+            <w:r>
+              <w:rPr>
+                <w:rFonts w:ascii="Arial" w:cs="Arial" w:eastAsia="Arial" w:hAnsi="Arial"/>
+                <w:b w:val="0"/>
+                <w:i w:val="0"/>
+                <w:smallCaps w:val="0"/>
+                <w:strike w:val="0"/>
+                <w:color w:val="000000"/>
+                <w:sz w:val="22"/>
+                <w:szCs w:val="22"/>
+                <w:u w:val="none"/>
+                <w:shd w:fill="auto" w:val="clear"/>
+                <w:vertAlign w:val="baseline"/>
+                <w:rtl w:val="0"/>
+              </w:rPr>
+              <w:t xml:space="preserve">Aplicación</w:t>
+              <w:tab/>
+              <w:t xml:space="preserve">10</w:t>
+            </w:r>
+          </w:hyperlink>
+          <w:r>
+            <w:rPr>
+              <w:rtl w:val="0"/>
+            </w:rPr>
+          </w:r>
+        </w:p>
+        <w:p>
+          <w:pPr>
+            <w:widowControl w:val="0"/>
+            <w:tabs>
+              <w:tab w:val="right" w:leader="none" w:pos="12000"/>
+            </w:tabs>
+            <w:spacing w:before="60" w:line="240" w:lineRule="auto"/>
+            <w:ind w:left="360" w:firstLine="0"/>
+            <w:rPr>
+              <w:rFonts w:ascii="Arial" w:cs="Arial" w:eastAsia="Arial" w:hAnsi="Arial"/>
+              <w:b w:val="0"/>
+              <w:i w:val="0"/>
+              <w:smallCaps w:val="0"/>
+              <w:strike w:val="0"/>
+              <w:color w:val="000000"/>
+              <w:sz w:val="22"/>
+              <w:szCs w:val="22"/>
+              <w:u w:val="none"/>
+              <w:shd w:fill="auto" w:val="clear"/>
+              <w:vertAlign w:val="baseline"/>
+            </w:rPr>
+          </w:pPr>
+          <w:hyperlink w:anchor="_heading=h.aabtkqyevzbf">
+            <w:r>
+              <w:rPr>
+                <w:rFonts w:ascii="Arial" w:cs="Arial" w:eastAsia="Arial" w:hAnsi="Arial"/>
+                <w:b w:val="0"/>
+                <w:i w:val="0"/>
+                <w:smallCaps w:val="0"/>
+                <w:strike w:val="0"/>
+                <w:color w:val="000000"/>
+                <w:sz w:val="22"/>
+                <w:szCs w:val="22"/>
+                <w:u w:val="none"/>
+                <w:shd w:fill="auto" w:val="clear"/>
+                <w:vertAlign w:val="baseline"/>
+                <w:rtl w:val="0"/>
+              </w:rPr>
+              <w:t xml:space="preserve">Microsoft Azure Blob Storage</w:t>
+              <w:tab/>
+              <w:t xml:space="preserve">17</w:t>
+            </w:r>
+          </w:hyperlink>
+          <w:r>
+            <w:rPr>
+              <w:rtl w:val="0"/>
+            </w:rPr>
+          </w:r>
+        </w:p>
+        <w:p>
+          <w:pPr>
+            <w:widowControl w:val="0"/>
+            <w:tabs>
+              <w:tab w:val="right" w:leader="none" w:pos="12000"/>
+            </w:tabs>
+            <w:spacing w:before="60" w:line="240" w:lineRule="auto"/>
+            <w:ind w:left="360" w:firstLine="0"/>
+            <w:rPr>
+              <w:rFonts w:ascii="Arial" w:cs="Arial" w:eastAsia="Arial" w:hAnsi="Arial"/>
+              <w:b w:val="0"/>
+              <w:i w:val="0"/>
+              <w:smallCaps w:val="0"/>
+              <w:strike w:val="0"/>
+              <w:color w:val="000000"/>
+              <w:sz w:val="22"/>
+              <w:szCs w:val="22"/>
+              <w:u w:val="none"/>
+              <w:shd w:fill="auto" w:val="clear"/>
+              <w:vertAlign w:val="baseline"/>
+            </w:rPr>
+          </w:pPr>
+          <w:hyperlink w:anchor="_heading=h.386cu151lsw9">
+            <w:r>
+              <w:rPr>
+                <w:rFonts w:ascii="Arial" w:cs="Arial" w:eastAsia="Arial" w:hAnsi="Arial"/>
+                <w:b w:val="0"/>
+                <w:i w:val="0"/>
+                <w:smallCaps w:val="0"/>
+                <w:strike w:val="0"/>
+                <w:color w:val="000000"/>
+                <w:sz w:val="22"/>
+                <w:szCs w:val="22"/>
+                <w:u w:val="none"/>
+                <w:shd w:fill="auto" w:val="clear"/>
+                <w:vertAlign w:val="baseline"/>
+                <w:rtl w:val="0"/>
+              </w:rPr>
+              <w:t xml:space="preserve">Firebase - Firestore Database</w:t>
+              <w:tab/>
+              <w:t xml:space="preserve">18</w:t>
+            </w:r>
+          </w:hyperlink>
+          <w:r>
+            <w:rPr>
+              <w:rtl w:val="0"/>
+            </w:rPr>
+          </w:r>
+        </w:p>
+        <w:p>
+          <w:pPr>
+            <w:widowControl w:val="0"/>
+            <w:tabs>
+              <w:tab w:val="right" w:leader="none" w:pos="12000"/>
+            </w:tabs>
+            <w:spacing w:before="60" w:line="240" w:lineRule="auto"/>
+            <w:ind w:left="360" w:firstLine="0"/>
+            <w:rPr>
+              <w:rFonts w:ascii="Arial" w:cs="Arial" w:eastAsia="Arial" w:hAnsi="Arial"/>
+              <w:b w:val="0"/>
+              <w:i w:val="0"/>
+              <w:smallCaps w:val="0"/>
+              <w:strike w:val="0"/>
+              <w:color w:val="000000"/>
+              <w:sz w:val="22"/>
+              <w:szCs w:val="22"/>
+              <w:u w:val="none"/>
+              <w:shd w:fill="auto" w:val="clear"/>
+              <w:vertAlign w:val="baseline"/>
+            </w:rPr>
+          </w:pPr>
+          <w:hyperlink w:anchor="_heading=h.e6suohhelyxg">
+            <w:r>
+              <w:rPr>
+                <w:rFonts w:ascii="Arial" w:cs="Arial" w:eastAsia="Arial" w:hAnsi="Arial"/>
+                <w:b w:val="0"/>
+                <w:i w:val="0"/>
+                <w:smallCaps w:val="0"/>
+                <w:strike w:val="0"/>
+                <w:color w:val="000000"/>
+                <w:sz w:val="22"/>
+                <w:szCs w:val="22"/>
+                <w:u w:val="none"/>
+                <w:shd w:fill="auto" w:val="clear"/>
+                <w:vertAlign w:val="baseline"/>
+                <w:rtl w:val="0"/>
+              </w:rPr>
+              <w:t xml:space="preserve">Firebase - Authentication</w:t>
+              <w:tab/>
+              <w:t xml:space="preserve">19</w:t>
+            </w:r>
+          </w:hyperlink>
+          <w:r>
+            <w:rPr>
+              <w:rtl w:val="0"/>
+            </w:rPr>
+          </w:r>
           <w:r>
             <w:fldChar w:fldCharType="end"/>
           </w:r>
@@ -1821,43 +2072,10 @@
     </w:p>
     <w:p>
       <w:pPr>
-        <w:jc w:val="both"/>
-        <w:rPr/>
-      </w:pPr>
-      <w:r>
-        <w:rPr>
-          <w:rtl w:val="0"/>
-        </w:rPr>
-      </w:r>
-    </w:p>
-    <w:p>
-      <w:pPr>
-        <w:jc w:val="both"/>
-        <w:rPr/>
-      </w:pPr>
-      <w:r>
-        <w:rPr>
-          <w:rtl w:val="0"/>
-        </w:rPr>
-      </w:r>
-    </w:p>
-    <w:p>
-      <w:pPr>
-        <w:jc w:val="both"/>
-        <w:rPr/>
-      </w:pPr>
-      <w:r>
-        <w:rPr>
-          <w:rtl w:val="0"/>
-        </w:rPr>
-      </w:r>
-    </w:p>
-    <w:p>
-      <w:pPr>
         <w:pStyle w:val="Heading2"/>
         <w:numPr>
           <w:ilvl w:val="0"/>
-          <w:numId w:val="2"/>
+          <w:numId w:val="3"/>
         </w:numPr>
         <w:ind w:left="720" w:hanging="360"/>
         <w:jc w:val="both"/>
@@ -2146,17 +2364,178 @@
     <w:p>
       <w:pPr>
         <w:pStyle w:val="Heading2"/>
-        <w:spacing w:line="240" w:lineRule="auto"/>
-        <w:jc w:val="both"/>
-        <w:rPr/>
-      </w:pPr>
-      <w:bookmarkStart w:colFirst="0" w:colLast="0" w:name="_heading=h.5nrnj1eqgowx" w:id="1"/>
+        <w:jc w:val="both"/>
+        <w:rPr/>
+      </w:pPr>
+      <w:bookmarkStart w:colFirst="0" w:colLast="0" w:name="_heading=h.bns6dds3dzt8" w:id="1"/>
       <w:bookmarkEnd w:id="1"/>
       <w:r>
         <w:rPr>
           <w:rtl w:val="0"/>
         </w:rPr>
-        <w:t xml:space="preserve">2. Ajuste </w:t>
+        <w:t xml:space="preserve">2.Introducción </w:t>
+      </w:r>
+    </w:p>
+    <w:p>
+      <w:pPr>
+        <w:jc w:val="both"/>
+        <w:rPr/>
+      </w:pPr>
+      <w:r>
+        <w:rPr>
+          <w:rtl w:val="0"/>
+        </w:rPr>
+        <w:t xml:space="preserve">“Un Kine Amigo” es una iniciativa diseñada para mejorar la experiencia de rehabilitación física a través de herramientas tecnológicas accesibles y personalizadas. Este proyecto tiene como objetivo apoyar a los pacientes que necesitan acompañamiento en sus rutinas de kinesiología, así como a los profesionales del área que buscan optimizar el seguimiento y la gestión de sus tratamientos.</w:t>
+      </w:r>
+    </w:p>
+    <w:p>
+      <w:pPr>
+        <w:jc w:val="both"/>
+        <w:rPr/>
+      </w:pPr>
+      <w:r>
+        <w:rPr>
+          <w:rtl w:val="0"/>
+        </w:rPr>
+        <w:t xml:space="preserve">Hoy en día, muchas personas enfrentan retos para mantener la constancia y el control en sus procesos de recuperación, a menudo debido a la falta de supervisión continua o a la ausencia de recursos digitales adecuados. “Un Kine Amigo” nace como respuesta a esta necesidad, ofreciendo una aplicación móvil que permite planificar rutinas, registrar avances, recibir recordatorios y comunicarse directamente con el kinesiólogo.</w:t>
+      </w:r>
+    </w:p>
+    <w:p>
+      <w:pPr>
+        <w:jc w:val="both"/>
+        <w:rPr/>
+      </w:pPr>
+      <w:r>
+        <w:rPr>
+          <w:rtl w:val="0"/>
+        </w:rPr>
+        <w:t xml:space="preserve">El proyecto está enfocado principalmente en pacientes en proceso de rehabilitación física y kinesiólogos, ya sean independientes o de centros de salud, promoviendo una atención más cercana, eficiente y moderna. Además, busca contribuir al bienestar general y fomentar la adopción de soluciones digitales en el ámbito de la salud, impulsando así la transformación tecnológica en el campo de la kinesiología.</w:t>
+      </w:r>
+    </w:p>
+    <w:p>
+      <w:pPr>
+        <w:jc w:val="both"/>
+        <w:rPr>
+          <w:b w:val="1"/>
+        </w:rPr>
+      </w:pPr>
+      <w:r>
+        <w:rPr>
+          <w:rtl w:val="0"/>
+        </w:rPr>
+      </w:r>
+    </w:p>
+    <w:p>
+      <w:pPr>
+        <w:jc w:val="both"/>
+        <w:rPr>
+          <w:b w:val="1"/>
+        </w:rPr>
+      </w:pPr>
+      <w:r>
+        <w:rPr>
+          <w:rtl w:val="0"/>
+        </w:rPr>
+      </w:r>
+    </w:p>
+    <w:p>
+      <w:pPr>
+        <w:jc w:val="both"/>
+        <w:rPr>
+          <w:b w:val="1"/>
+        </w:rPr>
+      </w:pPr>
+      <w:r>
+        <w:rPr>
+          <w:rtl w:val="0"/>
+        </w:rPr>
+      </w:r>
+    </w:p>
+    <w:p>
+      <w:pPr>
+        <w:jc w:val="both"/>
+        <w:rPr>
+          <w:b w:val="1"/>
+        </w:rPr>
+      </w:pPr>
+      <w:r>
+        <w:rPr>
+          <w:rtl w:val="0"/>
+        </w:rPr>
+      </w:r>
+    </w:p>
+    <w:p>
+      <w:pPr>
+        <w:jc w:val="both"/>
+        <w:rPr>
+          <w:b w:val="1"/>
+        </w:rPr>
+      </w:pPr>
+      <w:r>
+        <w:rPr>
+          <w:rtl w:val="0"/>
+        </w:rPr>
+      </w:r>
+    </w:p>
+    <w:p>
+      <w:pPr>
+        <w:jc w:val="both"/>
+        <w:rPr>
+          <w:b w:val="1"/>
+        </w:rPr>
+      </w:pPr>
+      <w:r>
+        <w:rPr>
+          <w:rtl w:val="0"/>
+        </w:rPr>
+      </w:r>
+    </w:p>
+    <w:p>
+      <w:pPr>
+        <w:jc w:val="both"/>
+        <w:rPr>
+          <w:b w:val="1"/>
+        </w:rPr>
+      </w:pPr>
+      <w:r>
+        <w:rPr>
+          <w:rtl w:val="0"/>
+        </w:rPr>
+      </w:r>
+    </w:p>
+    <w:p>
+      <w:pPr>
+        <w:jc w:val="both"/>
+        <w:rPr>
+          <w:b w:val="1"/>
+        </w:rPr>
+      </w:pPr>
+      <w:r>
+        <w:rPr>
+          <w:rtl w:val="0"/>
+        </w:rPr>
+      </w:r>
+    </w:p>
+    <w:p>
+      <w:pPr>
+        <w:pStyle w:val="Heading2"/>
+        <w:spacing w:line="240" w:lineRule="auto"/>
+        <w:jc w:val="both"/>
+        <w:rPr/>
+      </w:pPr>
+      <w:bookmarkStart w:colFirst="0" w:colLast="0" w:name="_heading=h.5nrnj1eqgowx" w:id="2"/>
+      <w:bookmarkEnd w:id="2"/>
+      <w:r>
+        <w:rPr>
+          <w:rtl w:val="0"/>
+        </w:rPr>
+        <w:t xml:space="preserve">3</w:t>
+      </w:r>
+      <w:r>
+        <w:rPr>
+          <w:rtl w:val="0"/>
+        </w:rPr>
+        <w:t xml:space="preserve">. Ajuste </w:t>
       </w:r>
       <w:r>
         <w:rPr>
@@ -2173,76 +2552,56 @@
     </w:p>
     <w:p>
       <w:pPr>
-        <w:rPr/>
-      </w:pPr>
-      <w:r>
-        <w:rPr>
-          <w:rtl w:val="0"/>
-        </w:rPr>
-        <w:t xml:space="preserve">Durante el desarrollo del proyecto, nos encontramos con varios obstáculos, entre los que se destacan la falta de comunicación, la ausencia de un objetivo claro, el bajo compromiso de algunos miembros y el escaso interés general en el proyecto.</w:t>
-      </w:r>
-    </w:p>
-    <w:p>
-      <w:pPr>
-        <w:rPr/>
-      </w:pPr>
-      <w:r>
-        <w:rPr>
-          <w:rtl w:val="0"/>
-        </w:rPr>
-        <w:t xml:space="preserve">A raíz de estas dificultades, tomamos diferentes decisiones a lo largo del proceso. Al principio, pensamos en crear una página similar a “SoloTodo”, pero centrada en videojuegos. Sin embargo, debido a la falta de compromiso de algunos integrantes, decidimos cambiar la idea por un modelo predictivo de problemas cardiovasculares. Este proyecto también tuvo que ser descartado, ya que no contábamos con profesionales que pudieran ofrecernos retroalimentación o apoyo técnico especializado.</w:t>
-      </w:r>
-    </w:p>
-    <w:p>
-      <w:pPr>
-        <w:rPr/>
-      </w:pPr>
-      <w:r>
-        <w:rPr>
-          <w:rtl w:val="0"/>
-        </w:rPr>
-        <w:t xml:space="preserve">Finalmente, una vez que logramos reunir nuevamente a todos los integrantes, decidimos desarrollar el proyecto actual, que se enfoca en el área de kinesiología.</w:t>
-      </w:r>
-    </w:p>
-    <w:p>
-      <w:pPr>
-        <w:rPr/>
-      </w:pPr>
-      <w:r>
-        <w:rPr>
-          <w:rtl w:val="0"/>
-        </w:rPr>
-        <w:t xml:space="preserve">Para evitar futuros inconvenientes, acordamos establecer un ultimátum: si un miembro falta a más de dos reuniones o llamadas de sprint sin justificación, o no cumple con las tareas asignadas, se evaluará su expulsión del grupo. Esta medida busca asegurar el compromiso y la responsabilidad de todos los miembros en el avance del proyecto.</w:t>
-      </w:r>
-    </w:p>
-    <w:p>
-      <w:pPr>
-        <w:rPr/>
-      </w:pPr>
-      <w:r>
-        <w:rPr>
-          <w:rtl w:val="0"/>
-        </w:rPr>
-      </w:r>
-    </w:p>
-    <w:p>
-      <w:pPr>
-        <w:rPr/>
-      </w:pPr>
-      <w:r>
-        <w:rPr>
-          <w:rtl w:val="0"/>
-        </w:rPr>
-      </w:r>
-    </w:p>
-    <w:p>
-      <w:pPr>
-        <w:rPr/>
-      </w:pPr>
-      <w:r>
-        <w:rPr>
-          <w:rtl w:val="0"/>
-        </w:rPr>
+        <w:spacing w:after="240" w:before="240" w:lineRule="auto"/>
+        <w:rPr/>
+      </w:pPr>
+      <w:r>
+        <w:rPr>
+          <w:rtl w:val="0"/>
+        </w:rPr>
+        <w:t xml:space="preserve">Durante el desarrollo del proyecto, el equipo enfrentó varios desafíos, entre los que se destacan dificultades de comunicación, ausencia de un objetivo inicial claramente definido, variabilidad en el compromiso de algunos miembros y un interés general limitado en las etapas iniciales.</w:t>
+      </w:r>
+    </w:p>
+    <w:p>
+      <w:pPr>
+        <w:spacing w:after="240" w:before="240" w:lineRule="auto"/>
+        <w:rPr/>
+      </w:pPr>
+      <w:r>
+        <w:rPr>
+          <w:rtl w:val="0"/>
+        </w:rPr>
+        <w:t xml:space="preserve">Como consecuencia de estos obstáculos, se tomaron decisiones importantes para redirigir el proyecto. Inicialmente, se planteó desarrollar una página web similar a “SoloTodo”, pero enfocada en videojuegos. Sin embargo, debido a la falta de compromiso de algunos integrantes, esta idea no pudo avanzar satisfactoriamente. Posteriormente, se propuso un modelo predictivo de problemas cardiovasculares, que también fue descartado por la ausencia de profesionales capaces de brindar retroalimentación técnica y apoyo especializado.</w:t>
+      </w:r>
+    </w:p>
+    <w:p>
+      <w:pPr>
+        <w:spacing w:after="240" w:before="240" w:lineRule="auto"/>
+        <w:rPr/>
+      </w:pPr>
+      <w:r>
+        <w:rPr>
+          <w:rtl w:val="0"/>
+        </w:rPr>
+        <w:t xml:space="preserve">Finalmente, tras reorganizar al equipo y garantizar la participación activa de todos los miembros, se decidió enfocar el proyecto en el área de kinesiología, dando origen al desarrollo de la aplicación </w:t>
+      </w:r>
+      <w:r>
+        <w:rPr>
+          <w:rtl w:val="0"/>
+        </w:rPr>
+        <w:t xml:space="preserve">“Un Kine Amigo”.</w:t>
+      </w:r>
+    </w:p>
+    <w:p>
+      <w:pPr>
+        <w:spacing w:after="240" w:before="240" w:lineRule="auto"/>
+        <w:rPr/>
+      </w:pPr>
+      <w:r>
+        <w:rPr>
+          <w:rtl w:val="0"/>
+        </w:rPr>
+        <w:t xml:space="preserve">Con el objetivo de evitar inconvenientes similares en el futuro, el equipo acordó establecer normas claras de compromiso: si un integrante falta a más de dos reuniones o llamadas de sprint sin justificación, o no cumple con las tareas asignadas, se evaluará su reemplazo dentro del grupo. Esta medida busca asegurar la responsabilidad y la participación activa de todos los miembros, garantizando el avance eficiente del proyecto y la consecución de los objetivos planteados.</w:t>
       </w:r>
     </w:p>
     <w:p>
@@ -2312,13 +2671,13 @@
         <w:jc w:val="both"/>
         <w:rPr/>
       </w:pPr>
-      <w:bookmarkStart w:colFirst="0" w:colLast="0" w:name="_heading=h.i4wrka7d197u" w:id="2"/>
-      <w:bookmarkEnd w:id="2"/>
-      <w:r>
-        <w:rPr>
-          <w:rtl w:val="0"/>
-        </w:rPr>
-        <w:t xml:space="preserve">3. Metodología</w:t>
+      <w:bookmarkStart w:colFirst="0" w:colLast="0" w:name="_heading=h.i4wrka7d197u" w:id="3"/>
+      <w:bookmarkEnd w:id="3"/>
+      <w:r>
+        <w:rPr>
+          <w:rtl w:val="0"/>
+        </w:rPr>
+        <w:t xml:space="preserve">4. Metodología</w:t>
       </w:r>
     </w:p>
     <w:p>
@@ -2616,63 +2975,93 @@
     </w:p>
     <w:p>
       <w:pPr>
+        <w:spacing w:line="240" w:lineRule="auto"/>
+        <w:jc w:val="both"/>
+        <w:rPr/>
+      </w:pPr>
+      <w:r>
+        <w:rPr>
+          <w:rtl w:val="0"/>
+        </w:rPr>
+      </w:r>
+    </w:p>
+    <w:p>
+      <w:pPr>
         <w:pStyle w:val="Heading2"/>
         <w:spacing w:line="240" w:lineRule="auto"/>
         <w:jc w:val="both"/>
         <w:rPr/>
       </w:pPr>
-      <w:bookmarkStart w:colFirst="0" w:colLast="0" w:name="_heading=h.d41n5ipfezon" w:id="3"/>
-      <w:bookmarkEnd w:id="3"/>
-      <w:r>
-        <w:rPr>
-          <w:rtl w:val="0"/>
-        </w:rPr>
-        <w:t xml:space="preserve">4.Evidencias</w:t>
+      <w:bookmarkStart w:colFirst="0" w:colLast="0" w:name="_heading=h.d41n5ipfezon" w:id="4"/>
+      <w:bookmarkEnd w:id="4"/>
+      <w:r>
+        <w:rPr>
+          <w:rtl w:val="0"/>
+        </w:rPr>
+        <w:t xml:space="preserve">5.Evidencias</w:t>
       </w:r>
     </w:p>
     <w:p>
       <w:pPr>
         <w:pStyle w:val="Heading3"/>
         <w:spacing w:line="240" w:lineRule="auto"/>
-        <w:ind w:firstLine="0"/>
-        <w:jc w:val="both"/>
-        <w:rPr>
-          <w:b w:val="1"/>
+        <w:jc w:val="both"/>
+        <w:rPr>
           <w:color w:val="000000"/>
-          <w:sz w:val="36"/>
-          <w:szCs w:val="36"/>
-        </w:rPr>
-      </w:pPr>
-      <w:bookmarkStart w:colFirst="0" w:colLast="0" w:name="_heading=h.pyr6ddb1lybf" w:id="4"/>
-      <w:bookmarkEnd w:id="4"/>
-      <w:r>
-        <w:rPr>
-          <w:b w:val="1"/>
+        </w:rPr>
+      </w:pPr>
+      <w:bookmarkStart w:colFirst="0" w:colLast="0" w:name="_heading=h.3plr9uns9dvp" w:id="5"/>
+      <w:bookmarkEnd w:id="5"/>
+      <w:r>
+        <w:rPr>
           <w:color w:val="000000"/>
-          <w:sz w:val="36"/>
-          <w:szCs w:val="36"/>
-          <w:rtl w:val="0"/>
-        </w:rPr>
-        <w:t xml:space="preserve">Commit de github: </w:t>
-      </w:r>
-    </w:p>
-    <w:p>
-      <w:pPr>
-        <w:spacing w:line="240" w:lineRule="auto"/>
-        <w:jc w:val="both"/>
-        <w:rPr/>
-      </w:pPr>
-      <w:r>
-        <w:rPr>
-          <w:rtl w:val="0"/>
-        </w:rPr>
-        <w:t xml:space="preserve">Aquí se pueden ver los commits actuales que se realizaron al main de github</w:t>
+          <w:rtl w:val="0"/>
+        </w:rPr>
+        <w:t xml:space="preserve">Commit de GitHub:</w:t>
+      </w:r>
+    </w:p>
+    <w:p>
+      <w:pPr>
+        <w:spacing w:line="240" w:lineRule="auto"/>
+        <w:jc w:val="both"/>
+        <w:rPr/>
+      </w:pPr>
+      <w:r>
+        <w:rPr>
+          <w:rtl w:val="0"/>
+        </w:rPr>
+        <w:t xml:space="preserve">Se pueden visualizar los commits realizados en la rama principal (</w:t>
+      </w:r>
+      <w:r>
+        <w:rPr>
+          <w:i w:val="1"/>
+          <w:rtl w:val="0"/>
+        </w:rPr>
+        <w:t xml:space="preserve">main</w:t>
+      </w:r>
+      <w:r>
+        <w:rPr>
+          <w:rtl w:val="0"/>
+        </w:rPr>
+        <w:t xml:space="preserve">) del repositorio de GitHub, los cuales evidencian el progreso y las modificaciones implementadas en el proyecto. Cada commit refleja las contribuciones individuales y colaborativas de los integrantes del equipo, permitiendo un control de versiones eficiente y trazabilidad de los cambios.</w:t>
       </w:r>
     </w:p>
     <w:p>
       <w:pPr>
         <w:spacing w:line="240" w:lineRule="auto"/>
         <w:ind w:left="0" w:firstLine="0"/>
+        <w:jc w:val="both"/>
+        <w:rPr/>
+      </w:pPr>
+      <w:r>
+        <w:rPr>
+          <w:rtl w:val="0"/>
+        </w:rPr>
+      </w:r>
+    </w:p>
+    <w:p>
+      <w:pPr>
+        <w:spacing w:line="240" w:lineRule="auto"/>
         <w:jc w:val="both"/>
         <w:rPr/>
       </w:pPr>
@@ -2686,20 +3075,20 @@
           <wp:anchor allowOverlap="1" behindDoc="0" distB="114300" distT="114300" distL="114300" distR="114300" hidden="0" layoutInCell="1" locked="0" relativeHeight="0" simplePos="0">
             <wp:simplePos x="0" y="0"/>
             <wp:positionH relativeFrom="column">
-              <wp:posOffset>1</wp:posOffset>
+              <wp:posOffset>-171449</wp:posOffset>
             </wp:positionH>
             <wp:positionV relativeFrom="paragraph">
-              <wp:posOffset>247650</wp:posOffset>
+              <wp:posOffset>250180</wp:posOffset>
             </wp:positionV>
-            <wp:extent cx="5612130" cy="5969000"/>
+            <wp:extent cx="5612130" cy="5985665"/>
             <wp:effectExtent b="0" l="0" r="0" t="0"/>
             <wp:wrapNone/>
-            <wp:docPr id="230" name="image9.png"/>
+            <wp:docPr id="230" name="image1.png"/>
             <a:graphic>
               <a:graphicData uri="http://schemas.openxmlformats.org/drawingml/2006/picture">
                 <pic:pic>
                   <pic:nvPicPr>
-                    <pic:cNvPr id="0" name="image9.png"/>
+                    <pic:cNvPr id="0" name="image1.png"/>
                     <pic:cNvPicPr preferRelativeResize="0"/>
                   </pic:nvPicPr>
                   <pic:blipFill>
@@ -2712,7 +3101,7 @@
                   <pic:spPr>
                     <a:xfrm>
                       <a:off x="0" y="0"/>
-                      <a:ext cx="5612130" cy="5969000"/>
+                      <a:ext cx="5612130" cy="5985665"/>
                     </a:xfrm>
                     <a:prstGeom prst="rect"/>
                     <a:ln/>
@@ -2954,130 +3343,34 @@
     </w:p>
     <w:p>
       <w:pPr>
-        <w:spacing w:line="240" w:lineRule="auto"/>
-        <w:jc w:val="both"/>
-        <w:rPr/>
-      </w:pPr>
-      <w:r>
-        <w:rPr>
-          <w:rtl w:val="0"/>
-        </w:rPr>
-      </w:r>
-    </w:p>
-    <w:p>
-      <w:pPr>
-        <w:spacing w:line="240" w:lineRule="auto"/>
-        <w:jc w:val="both"/>
-        <w:rPr/>
-      </w:pPr>
-      <w:r>
-        <w:rPr>
-          <w:rtl w:val="0"/>
-        </w:rPr>
-      </w:r>
-    </w:p>
-    <w:p>
-      <w:pPr>
-        <w:spacing w:line="240" w:lineRule="auto"/>
-        <w:jc w:val="both"/>
-        <w:rPr/>
-      </w:pPr>
-      <w:r>
-        <w:rPr>
-          <w:rtl w:val="0"/>
-        </w:rPr>
-      </w:r>
-    </w:p>
-    <w:p>
-      <w:pPr>
-        <w:spacing w:line="240" w:lineRule="auto"/>
-        <w:jc w:val="both"/>
-        <w:rPr/>
-      </w:pPr>
-      <w:r>
-        <w:rPr>
-          <w:rtl w:val="0"/>
-        </w:rPr>
-      </w:r>
-    </w:p>
-    <w:p>
-      <w:pPr>
-        <w:spacing w:line="240" w:lineRule="auto"/>
-        <w:jc w:val="both"/>
-        <w:rPr/>
-      </w:pPr>
-      <w:r>
-        <w:rPr>
-          <w:rtl w:val="0"/>
-        </w:rPr>
-      </w:r>
-    </w:p>
-    <w:p>
-      <w:pPr>
-        <w:spacing w:line="240" w:lineRule="auto"/>
-        <w:jc w:val="both"/>
-        <w:rPr/>
-      </w:pPr>
-      <w:r>
-        <w:rPr>
-          <w:rtl w:val="0"/>
-        </w:rPr>
-      </w:r>
-    </w:p>
-    <w:p>
-      <w:pPr>
-        <w:spacing w:line="240" w:lineRule="auto"/>
-        <w:jc w:val="both"/>
-        <w:rPr/>
-      </w:pPr>
-      <w:r>
-        <w:rPr>
-          <w:rtl w:val="0"/>
-        </w:rPr>
-      </w:r>
-    </w:p>
-    <w:p>
-      <w:pPr>
-        <w:spacing w:line="240" w:lineRule="auto"/>
-        <w:jc w:val="both"/>
-        <w:rPr/>
-      </w:pPr>
-      <w:r>
-        <w:rPr>
-          <w:rtl w:val="0"/>
-        </w:rPr>
-      </w:r>
-    </w:p>
-    <w:p>
-      <w:pPr>
-        <w:spacing w:line="240" w:lineRule="auto"/>
-        <w:jc w:val="both"/>
-        <w:rPr/>
-      </w:pPr>
-      <w:r>
-        <w:rPr>
-          <w:rtl w:val="0"/>
-        </w:rPr>
-      </w:r>
-      <w:r>
+        <w:pStyle w:val="Heading3"/>
+        <w:rPr>
+          <w:color w:val="000000"/>
+        </w:rPr>
+      </w:pPr>
+      <w:bookmarkStart w:colFirst="0" w:colLast="0" w:name="_heading=h.blpty42ualcz" w:id="6"/>
+      <w:bookmarkEnd w:id="6"/>
+      <w:r>
+        <w:rPr>
+          <w:color w:val="000000"/>
+          <w:rtl w:val="0"/>
+        </w:rPr>
+        <w:t xml:space="preserve">Trello (Kanban)</w:t>
+      </w:r>
+      <w:r>
+        <w:rPr>
+          <w:color w:val="000000"/>
+        </w:rPr>
         <w:drawing>
-          <wp:anchor allowOverlap="1" behindDoc="0" distB="114300" distT="114300" distL="114300" distR="114300" hidden="0" layoutInCell="1" locked="0" relativeHeight="0" simplePos="0">
-            <wp:simplePos x="0" y="0"/>
-            <wp:positionH relativeFrom="column">
-              <wp:posOffset>-85724</wp:posOffset>
-            </wp:positionH>
-            <wp:positionV relativeFrom="paragraph">
-              <wp:posOffset>114300</wp:posOffset>
-            </wp:positionV>
-            <wp:extent cx="5612130" cy="4940300"/>
+          <wp:inline distB="114300" distT="114300" distL="114300" distR="114300">
+            <wp:extent cx="5612130" cy="2946400"/>
             <wp:effectExtent b="0" l="0" r="0" t="0"/>
-            <wp:wrapNone/>
-            <wp:docPr id="234" name="image11.png"/>
+            <wp:docPr id="224" name="image13.png"/>
             <a:graphic>
               <a:graphicData uri="http://schemas.openxmlformats.org/drawingml/2006/picture">
                 <pic:pic>
                   <pic:nvPicPr>
-                    <pic:cNvPr id="0" name="image11.png"/>
+                    <pic:cNvPr id="0" name="image13.png"/>
                     <pic:cNvPicPr preferRelativeResize="0"/>
                   </pic:nvPicPr>
                   <pic:blipFill>
@@ -3090,387 +3383,7 @@
                   <pic:spPr>
                     <a:xfrm>
                       <a:off x="0" y="0"/>
-                      <a:ext cx="5612130" cy="4940300"/>
-                    </a:xfrm>
-                    <a:prstGeom prst="rect"/>
-                    <a:ln/>
-                  </pic:spPr>
-                </pic:pic>
-              </a:graphicData>
-            </a:graphic>
-          </wp:anchor>
-        </w:drawing>
-      </w:r>
-    </w:p>
-    <w:p>
-      <w:pPr>
-        <w:spacing w:line="240" w:lineRule="auto"/>
-        <w:jc w:val="both"/>
-        <w:rPr/>
-      </w:pPr>
-      <w:r>
-        <w:rPr>
-          <w:rtl w:val="0"/>
-        </w:rPr>
-      </w:r>
-    </w:p>
-    <w:p>
-      <w:pPr>
-        <w:spacing w:line="240" w:lineRule="auto"/>
-        <w:jc w:val="both"/>
-        <w:rPr/>
-      </w:pPr>
-      <w:r>
-        <w:rPr>
-          <w:rtl w:val="0"/>
-        </w:rPr>
-      </w:r>
-    </w:p>
-    <w:p>
-      <w:pPr>
-        <w:spacing w:line="240" w:lineRule="auto"/>
-        <w:jc w:val="both"/>
-        <w:rPr/>
-      </w:pPr>
-      <w:r>
-        <w:rPr>
-          <w:rtl w:val="0"/>
-        </w:rPr>
-      </w:r>
-    </w:p>
-    <w:p>
-      <w:pPr>
-        <w:spacing w:line="240" w:lineRule="auto"/>
-        <w:jc w:val="both"/>
-        <w:rPr/>
-      </w:pPr>
-      <w:r>
-        <w:rPr>
-          <w:rtl w:val="0"/>
-        </w:rPr>
-      </w:r>
-    </w:p>
-    <w:p>
-      <w:pPr>
-        <w:spacing w:line="240" w:lineRule="auto"/>
-        <w:jc w:val="both"/>
-        <w:rPr/>
-      </w:pPr>
-      <w:r>
-        <w:rPr>
-          <w:rtl w:val="0"/>
-        </w:rPr>
-      </w:r>
-    </w:p>
-    <w:p>
-      <w:pPr>
-        <w:spacing w:line="240" w:lineRule="auto"/>
-        <w:jc w:val="both"/>
-        <w:rPr/>
-      </w:pPr>
-      <w:r>
-        <w:rPr>
-          <w:rtl w:val="0"/>
-        </w:rPr>
-      </w:r>
-    </w:p>
-    <w:p>
-      <w:pPr>
-        <w:spacing w:line="240" w:lineRule="auto"/>
-        <w:jc w:val="both"/>
-        <w:rPr/>
-      </w:pPr>
-      <w:r>
-        <w:rPr>
-          <w:rtl w:val="0"/>
-        </w:rPr>
-      </w:r>
-    </w:p>
-    <w:p>
-      <w:pPr>
-        <w:spacing w:line="240" w:lineRule="auto"/>
-        <w:jc w:val="both"/>
-        <w:rPr/>
-      </w:pPr>
-      <w:r>
-        <w:rPr>
-          <w:rtl w:val="0"/>
-        </w:rPr>
-      </w:r>
-    </w:p>
-    <w:p>
-      <w:pPr>
-        <w:spacing w:line="240" w:lineRule="auto"/>
-        <w:jc w:val="both"/>
-        <w:rPr/>
-      </w:pPr>
-      <w:r>
-        <w:rPr>
-          <w:rtl w:val="0"/>
-        </w:rPr>
-      </w:r>
-    </w:p>
-    <w:p>
-      <w:pPr>
-        <w:spacing w:line="240" w:lineRule="auto"/>
-        <w:jc w:val="both"/>
-        <w:rPr/>
-      </w:pPr>
-      <w:r>
-        <w:rPr>
-          <w:rtl w:val="0"/>
-        </w:rPr>
-      </w:r>
-    </w:p>
-    <w:p>
-      <w:pPr>
-        <w:spacing w:line="240" w:lineRule="auto"/>
-        <w:jc w:val="both"/>
-        <w:rPr/>
-      </w:pPr>
-      <w:r>
-        <w:rPr>
-          <w:rtl w:val="0"/>
-        </w:rPr>
-      </w:r>
-    </w:p>
-    <w:p>
-      <w:pPr>
-        <w:spacing w:line="240" w:lineRule="auto"/>
-        <w:jc w:val="both"/>
-        <w:rPr/>
-      </w:pPr>
-      <w:r>
-        <w:rPr>
-          <w:rtl w:val="0"/>
-        </w:rPr>
-      </w:r>
-    </w:p>
-    <w:p>
-      <w:pPr>
-        <w:spacing w:line="240" w:lineRule="auto"/>
-        <w:jc w:val="both"/>
-        <w:rPr/>
-      </w:pPr>
-      <w:r>
-        <w:rPr>
-          <w:rtl w:val="0"/>
-        </w:rPr>
-      </w:r>
-    </w:p>
-    <w:p>
-      <w:pPr>
-        <w:spacing w:line="240" w:lineRule="auto"/>
-        <w:jc w:val="both"/>
-        <w:rPr/>
-      </w:pPr>
-      <w:r>
-        <w:rPr>
-          <w:rtl w:val="0"/>
-        </w:rPr>
-      </w:r>
-    </w:p>
-    <w:p>
-      <w:pPr>
-        <w:spacing w:line="240" w:lineRule="auto"/>
-        <w:jc w:val="both"/>
-        <w:rPr/>
-      </w:pPr>
-      <w:r>
-        <w:rPr>
-          <w:rtl w:val="0"/>
-        </w:rPr>
-      </w:r>
-    </w:p>
-    <w:p>
-      <w:pPr>
-        <w:spacing w:line="240" w:lineRule="auto"/>
-        <w:jc w:val="both"/>
-        <w:rPr/>
-      </w:pPr>
-      <w:r>
-        <w:rPr>
-          <w:rtl w:val="0"/>
-        </w:rPr>
-      </w:r>
-    </w:p>
-    <w:p>
-      <w:pPr>
-        <w:spacing w:line="240" w:lineRule="auto"/>
-        <w:jc w:val="both"/>
-        <w:rPr/>
-      </w:pPr>
-      <w:r>
-        <w:rPr>
-          <w:rtl w:val="0"/>
-        </w:rPr>
-      </w:r>
-    </w:p>
-    <w:p>
-      <w:pPr>
-        <w:spacing w:line="240" w:lineRule="auto"/>
-        <w:jc w:val="both"/>
-        <w:rPr/>
-      </w:pPr>
-      <w:r>
-        <w:rPr>
-          <w:rtl w:val="0"/>
-        </w:rPr>
-      </w:r>
-    </w:p>
-    <w:p>
-      <w:pPr>
-        <w:spacing w:line="240" w:lineRule="auto"/>
-        <w:jc w:val="both"/>
-        <w:rPr/>
-      </w:pPr>
-      <w:r>
-        <w:rPr>
-          <w:rtl w:val="0"/>
-        </w:rPr>
-      </w:r>
-    </w:p>
-    <w:p>
-      <w:pPr>
-        <w:spacing w:line="240" w:lineRule="auto"/>
-        <w:jc w:val="both"/>
-        <w:rPr/>
-      </w:pPr>
-      <w:r>
-        <w:rPr>
-          <w:rtl w:val="0"/>
-        </w:rPr>
-      </w:r>
-    </w:p>
-    <w:p>
-      <w:pPr>
-        <w:spacing w:line="240" w:lineRule="auto"/>
-        <w:jc w:val="both"/>
-        <w:rPr/>
-      </w:pPr>
-      <w:r>
-        <w:rPr>
-          <w:rtl w:val="0"/>
-        </w:rPr>
-      </w:r>
-    </w:p>
-    <w:p>
-      <w:pPr>
-        <w:spacing w:line="240" w:lineRule="auto"/>
-        <w:jc w:val="both"/>
-        <w:rPr/>
-      </w:pPr>
-      <w:r>
-        <w:rPr>
-          <w:rtl w:val="0"/>
-        </w:rPr>
-      </w:r>
-    </w:p>
-    <w:p>
-      <w:pPr>
-        <w:spacing w:line="240" w:lineRule="auto"/>
-        <w:jc w:val="both"/>
-        <w:rPr/>
-      </w:pPr>
-      <w:r>
-        <w:rPr>
-          <w:rtl w:val="0"/>
-        </w:rPr>
-      </w:r>
-    </w:p>
-    <w:p>
-      <w:pPr>
-        <w:spacing w:line="240" w:lineRule="auto"/>
-        <w:jc w:val="both"/>
-        <w:rPr/>
-      </w:pPr>
-      <w:r>
-        <w:rPr>
-          <w:rtl w:val="0"/>
-        </w:rPr>
-      </w:r>
-    </w:p>
-    <w:p>
-      <w:pPr>
-        <w:spacing w:line="240" w:lineRule="auto"/>
-        <w:jc w:val="both"/>
-        <w:rPr/>
-      </w:pPr>
-      <w:r>
-        <w:rPr>
-          <w:rtl w:val="0"/>
-        </w:rPr>
-      </w:r>
-    </w:p>
-    <w:p>
-      <w:pPr>
-        <w:pStyle w:val="Heading3"/>
-        <w:rPr>
-          <w:color w:val="000000"/>
-        </w:rPr>
-      </w:pPr>
-      <w:bookmarkStart w:colFirst="0" w:colLast="0" w:name="_heading=h.blpty42ualcz" w:id="5"/>
-      <w:bookmarkEnd w:id="5"/>
-      <w:r>
-        <w:rPr>
-          <w:color w:val="000000"/>
-          <w:rtl w:val="0"/>
-        </w:rPr>
-        <w:t xml:space="preserve">Trello (Kanban)</w:t>
-      </w:r>
-    </w:p>
-    <w:p>
-      <w:pPr>
-        <w:spacing w:line="240" w:lineRule="auto"/>
-        <w:ind w:firstLine="0"/>
-        <w:jc w:val="both"/>
-        <w:rPr/>
-      </w:pPr>
-      <w:r>
-        <w:rPr>
-          <w:rtl w:val="0"/>
-        </w:rPr>
-        <w:t xml:space="preserve">Tareas asignadas para mayor información</w:t>
-      </w:r>
-    </w:p>
-    <w:p>
-      <w:pPr>
-        <w:pStyle w:val="Heading3"/>
-        <w:spacing w:line="240" w:lineRule="auto"/>
-        <w:jc w:val="both"/>
-        <w:rPr>
-          <w:color w:val="000000"/>
-        </w:rPr>
-      </w:pPr>
-      <w:bookmarkStart w:colFirst="0" w:colLast="0" w:name="_heading=h.4976a3hsu7lz" w:id="6"/>
-      <w:bookmarkEnd w:id="6"/>
-      <w:r>
-        <w:rPr>
-          <w:color w:val="000000"/>
-        </w:rPr>
-        <w:drawing>
-          <wp:inline distB="114300" distT="114300" distL="114300" distR="114300">
-            <wp:extent cx="6400800" cy="3360450"/>
-            <wp:effectExtent b="0" l="0" r="0" t="0"/>
-            <wp:docPr id="224" name="image14.png"/>
-            <a:graphic>
-              <a:graphicData uri="http://schemas.openxmlformats.org/drawingml/2006/picture">
-                <pic:pic>
-                  <pic:nvPicPr>
-                    <pic:cNvPr id="0" name="image14.png"/>
-                    <pic:cNvPicPr preferRelativeResize="0"/>
-                  </pic:nvPicPr>
-                  <pic:blipFill>
-                    <a:blip r:embed="rId11"/>
-                    <a:srcRect b="0" l="0" r="0" t="0"/>
-                    <a:stretch>
-                      <a:fillRect/>
-                    </a:stretch>
-                  </pic:blipFill>
-                  <pic:spPr>
-                    <a:xfrm>
-                      <a:off x="0" y="0"/>
-                      <a:ext cx="6400800" cy="3360450"/>
+                      <a:ext cx="5612130" cy="2946400"/>
                     </a:xfrm>
                     <a:prstGeom prst="rect"/>
                     <a:ln/>
@@ -3489,54 +3402,16 @@
     </w:p>
     <w:p>
       <w:pPr>
-        <w:jc w:val="both"/>
-        <w:rPr/>
-      </w:pPr>
-      <w:r>
-        <w:rPr>
-          <w:rtl w:val="0"/>
-        </w:rPr>
-        <w:t xml:space="preserve">Nuestro Trello nos ayuda a organizar nuestro proyecto mediante tableros, listas y tarjetas. Esto nos permite, como equipo, dejar evidencia de aquellas actividades que cada miembro del grupo se ha auto designado, asimismo seguir el progreso de las tareas y gestionar de mejor manera los flujos de trabajo complejos. Como se puede observar, hemos dividido nuestro proyecto por secciones, donde cada una de ellas cuenta con sus respectivas tareas. Al final del tablero, tenemos dos listas más, la amarilla representa tareas en proceso, lo que quiere decir, que cada miembro que haya elegido alguna tarea, deberá mover la tarjeta a la lista amarilla y así, hacerle ver al equipo que esa tarea ya está asignada y en proceso de finalizar. La lista verde al final del tablero y que cuentan con su checkbox marcado representa las tareas que han sido finalizadas.</w:t>
-      </w:r>
-    </w:p>
-    <w:p>
-      <w:pPr>
-        <w:rPr/>
-      </w:pPr>
-      <w:r>
-        <w:rPr>
-          <w:rtl w:val="0"/>
-        </w:rPr>
-      </w:r>
-    </w:p>
-    <w:p>
-      <w:pPr>
-        <w:rPr/>
-      </w:pPr>
-      <w:r>
-        <w:rPr>
-          <w:rtl w:val="0"/>
-        </w:rPr>
-      </w:r>
-    </w:p>
-    <w:p>
-      <w:pPr>
-        <w:rPr/>
-      </w:pPr>
-      <w:r>
-        <w:rPr>
-          <w:rtl w:val="0"/>
-        </w:rPr>
-      </w:r>
-    </w:p>
-    <w:p>
-      <w:pPr>
-        <w:rPr/>
-      </w:pPr>
-      <w:r>
-        <w:rPr>
-          <w:rtl w:val="0"/>
-        </w:rPr>
+        <w:spacing w:line="240" w:lineRule="auto"/>
+        <w:ind w:firstLine="0"/>
+        <w:jc w:val="both"/>
+        <w:rPr/>
+      </w:pPr>
+      <w:r>
+        <w:rPr>
+          <w:rtl w:val="0"/>
+        </w:rPr>
+        <w:t xml:space="preserve">Tareas asignadas para mayor información</w:t>
       </w:r>
     </w:p>
     <w:p>
@@ -3548,11 +3423,116 @@
           <w:color w:val="000000"/>
         </w:rPr>
       </w:pPr>
-      <w:bookmarkStart w:colFirst="0" w:colLast="0" w:name="_heading=h.ewsdt930y2k9" w:id="7"/>
+      <w:bookmarkStart w:colFirst="0" w:colLast="0" w:name="_heading=h.4976a3hsu7lz" w:id="7"/>
       <w:bookmarkEnd w:id="7"/>
       <w:r>
         <w:rPr>
+          <w:rtl w:val="0"/>
+        </w:rPr>
+      </w:r>
+    </w:p>
+    <w:p>
+      <w:pPr>
+        <w:spacing w:after="240" w:before="240" w:lineRule="auto"/>
+        <w:jc w:val="both"/>
+        <w:rPr/>
+      </w:pPr>
+      <w:r>
+        <w:rPr>
+          <w:rtl w:val="0"/>
+        </w:rPr>
+        <w:t xml:space="preserve">Se ha utilizado Trello como herramienta de gestión ágil del proyecto, organizando las actividades mediante tableros, listas y tarjetas. Esto permite al equipo asignar tareas de manera autónoma, monitorear el progreso de cada actividad y gestionar flujos de trabajo complejos de forma visual e intuitiva.</w:t>
+      </w:r>
+    </w:p>
+    <w:p>
+      <w:pPr>
+        <w:spacing w:after="240" w:before="240" w:lineRule="auto"/>
+        <w:jc w:val="both"/>
+        <w:rPr/>
+      </w:pPr>
+      <w:r>
+        <w:rPr>
+          <w:rtl w:val="0"/>
+        </w:rPr>
+        <w:t xml:space="preserve">El tablero está estructurado por secciones correspondientes a diferentes áreas del proyecto, cada una con sus tareas específicas. Al final del tablero, se encuentran dos listas adicionales:</w:t>
+      </w:r>
+    </w:p>
+    <w:p>
+      <w:pPr>
+        <w:numPr>
+          <w:ilvl w:val="0"/>
+          <w:numId w:val="5"/>
+        </w:numPr>
+        <w:spacing w:after="0" w:afterAutospacing="0" w:before="240" w:lineRule="auto"/>
+        <w:ind w:left="720" w:hanging="360"/>
+        <w:rPr/>
+      </w:pPr>
+      <w:r>
+        <w:rPr>
+          <w:b w:val="1"/>
+          <w:rtl w:val="0"/>
+        </w:rPr>
+        <w:t xml:space="preserve">Lista amarilla (En proceso):</w:t>
+      </w:r>
+      <w:r>
+        <w:rPr>
+          <w:rtl w:val="0"/>
+        </w:rPr>
+        <w:t xml:space="preserve"> Contiene las tareas que han sido asignadas y están en desarrollo. Cada miembro del equipo mueve su tarjeta a esta lista para indicar que la tarea está siendo trabajada.</w:t>
+        <w:br w:type="textWrapping"/>
+      </w:r>
+    </w:p>
+    <w:p>
+      <w:pPr>
+        <w:numPr>
+          <w:ilvl w:val="0"/>
+          <w:numId w:val="5"/>
+        </w:numPr>
+        <w:spacing w:after="240" w:before="0" w:beforeAutospacing="0" w:lineRule="auto"/>
+        <w:ind w:left="720" w:hanging="360"/>
+        <w:rPr/>
+      </w:pPr>
+      <w:r>
+        <w:rPr>
+          <w:b w:val="1"/>
+          <w:rtl w:val="0"/>
+        </w:rPr>
+        <w:t xml:space="preserve">Lista verde (Completadas):</w:t>
+      </w:r>
+      <w:r>
+        <w:rPr>
+          <w:rtl w:val="0"/>
+        </w:rPr>
+        <w:t xml:space="preserve"> Contiene las tareas finalizadas, con su respectivo </w:t>
+      </w:r>
+      <w:r>
+        <w:rPr>
+          <w:i w:val="1"/>
+          <w:rtl w:val="0"/>
+        </w:rPr>
+        <w:t xml:space="preserve">checkbox</w:t>
+      </w:r>
+      <w:r>
+        <w:rPr>
+          <w:rtl w:val="0"/>
+        </w:rPr>
+        <w:t xml:space="preserve"> marcado, evidenciando la culminación de cada actividad.</w:t>
+      </w:r>
+    </w:p>
+    <w:p>
+      <w:pPr>
+        <w:pStyle w:val="Heading3"/>
+        <w:spacing w:after="240" w:before="240" w:line="240" w:lineRule="auto"/>
+        <w:jc w:val="both"/>
+        <w:rPr>
           <w:color w:val="000000"/>
+        </w:rPr>
+      </w:pPr>
+      <w:bookmarkStart w:colFirst="0" w:colLast="0" w:name="_heading=h.8a7chpogt3yr" w:id="8"/>
+      <w:bookmarkEnd w:id="8"/>
+      <w:r>
+        <w:rPr>
+          <w:color w:val="000000"/>
           <w:rtl w:val="0"/>
         </w:rPr>
         <w:t xml:space="preserve">Figma</w:t>
@@ -3560,6 +3540,165 @@
     </w:p>
     <w:p>
       <w:pPr>
+        <w:spacing w:after="240" w:before="240" w:line="240" w:lineRule="auto"/>
+        <w:jc w:val="both"/>
+        <w:rPr/>
+      </w:pPr>
+      <w:r>
+        <w:rPr>
+          <w:b w:val="1"/>
+          <w:rtl w:val="0"/>
+        </w:rPr>
+        <w:br w:type="textWrapping"/>
+      </w:r>
+      <w:r>
+        <w:rPr>
+          <w:rtl w:val="0"/>
+        </w:rPr>
+        <w:t xml:space="preserve">El diseño gráfico de la aplicación se ha desarrollado en Figma, incluyendo el flujo principal y las pantallas principales:</w:t>
+      </w:r>
+    </w:p>
+    <w:p>
+      <w:pPr>
+        <w:numPr>
+          <w:ilvl w:val="0"/>
+          <w:numId w:val="4"/>
+        </w:numPr>
+        <w:spacing w:after="0" w:afterAutospacing="0" w:before="240" w:line="240" w:lineRule="auto"/>
+        <w:ind w:left="720" w:hanging="360"/>
+        <w:rPr/>
+      </w:pPr>
+      <w:r>
+        <w:rPr>
+          <w:b w:val="1"/>
+          <w:rtl w:val="0"/>
+        </w:rPr>
+        <w:t xml:space="preserve">Pantalla de inicio e inicio de sesión:</w:t>
+      </w:r>
+      <w:r>
+        <w:rPr>
+          <w:rtl w:val="0"/>
+        </w:rPr>
+        <w:t xml:space="preserve"> Incluye opciones de registro, recuperación de contraseña y acceso mediante correo electrónico.</w:t>
+        <w:br w:type="textWrapping"/>
+      </w:r>
+    </w:p>
+    <w:p>
+      <w:pPr>
+        <w:numPr>
+          <w:ilvl w:val="0"/>
+          <w:numId w:val="4"/>
+        </w:numPr>
+        <w:spacing w:after="0" w:afterAutospacing="0" w:before="0" w:beforeAutospacing="0" w:line="240" w:lineRule="auto"/>
+        <w:ind w:left="720" w:hanging="360"/>
+        <w:rPr/>
+      </w:pPr>
+      <w:r>
+        <w:rPr>
+          <w:b w:val="1"/>
+          <w:rtl w:val="0"/>
+        </w:rPr>
+        <w:t xml:space="preserve">Pantalla principal:</w:t>
+      </w:r>
+      <w:r>
+        <w:rPr>
+          <w:rtl w:val="0"/>
+        </w:rPr>
+        <w:t xml:space="preserve"> Visualización de sesiones y ejercicios recomendados para el usuario.</w:t>
+        <w:br w:type="textWrapping"/>
+      </w:r>
+    </w:p>
+    <w:p>
+      <w:pPr>
+        <w:numPr>
+          <w:ilvl w:val="0"/>
+          <w:numId w:val="4"/>
+        </w:numPr>
+        <w:spacing w:after="0" w:afterAutospacing="0" w:before="0" w:beforeAutospacing="0" w:line="240" w:lineRule="auto"/>
+        <w:ind w:left="720" w:hanging="360"/>
+        <w:rPr/>
+      </w:pPr>
+      <w:r>
+        <w:rPr>
+          <w:b w:val="1"/>
+          <w:rtl w:val="0"/>
+        </w:rPr>
+        <w:t xml:space="preserve">Perfil de usuario:</w:t>
+      </w:r>
+      <w:r>
+        <w:rPr>
+          <w:rtl w:val="0"/>
+        </w:rPr>
+        <w:t xml:space="preserve"> Muestra la información básica y personalizada de cada usuario.</w:t>
+        <w:br w:type="textWrapping"/>
+      </w:r>
+    </w:p>
+    <w:p>
+      <w:pPr>
+        <w:numPr>
+          <w:ilvl w:val="0"/>
+          <w:numId w:val="4"/>
+        </w:numPr>
+        <w:spacing w:after="240" w:before="0" w:beforeAutospacing="0" w:line="240" w:lineRule="auto"/>
+        <w:ind w:left="720" w:hanging="360"/>
+        <w:rPr/>
+      </w:pPr>
+      <w:r>
+        <w:rPr>
+          <w:b w:val="1"/>
+          <w:rtl w:val="0"/>
+        </w:rPr>
+        <w:t xml:space="preserve">Chat personal:</w:t>
+      </w:r>
+      <w:r>
+        <w:rPr>
+          <w:rtl w:val="0"/>
+        </w:rPr>
+        <w:t xml:space="preserve"> Funcionalidad de mensajería con profesionales, accesible mediante una burbuja flotante y con un listado de conversaciones.</w:t>
+        <w:br w:type="textWrapping"/>
+      </w:r>
+    </w:p>
+    <w:p>
+      <w:pPr>
+        <w:spacing w:after="240" w:before="240" w:line="240" w:lineRule="auto"/>
+        <w:jc w:val="both"/>
+        <w:rPr/>
+      </w:pPr>
+      <w:r>
+        <w:rPr>
+          <w:rtl w:val="0"/>
+        </w:rPr>
+        <w:t xml:space="preserve">Estos diseños sirven como base para la implementación de la interfaz de usuario (</w:t>
+      </w:r>
+      <w:r>
+        <w:rPr>
+          <w:i w:val="1"/>
+          <w:rtl w:val="0"/>
+        </w:rPr>
+        <w:t xml:space="preserve">UI</w:t>
+      </w:r>
+      <w:r>
+        <w:rPr>
+          <w:rtl w:val="0"/>
+        </w:rPr>
+        <w:t xml:space="preserve">) y la experiencia de usuario (</w:t>
+      </w:r>
+      <w:r>
+        <w:rPr>
+          <w:i w:val="1"/>
+          <w:rtl w:val="0"/>
+        </w:rPr>
+        <w:t xml:space="preserve">UX</w:t>
+      </w:r>
+      <w:r>
+        <w:rPr>
+          <w:rtl w:val="0"/>
+        </w:rPr>
+        <w:t xml:space="preserve">) de la aplicación.</w:t>
+      </w:r>
+    </w:p>
+    <w:p>
+      <w:pPr>
         <w:spacing w:line="240" w:lineRule="auto"/>
         <w:ind w:firstLine="720"/>
         <w:jc w:val="both"/>
@@ -3569,7 +3708,6 @@
         <w:rPr>
           <w:rtl w:val="0"/>
         </w:rPr>
-        <w:t xml:space="preserve">Nuestro diseño grafico hecho en figma para la aplicación:</w:t>
       </w:r>
     </w:p>
     <w:p>
@@ -3584,16 +3722,16 @@
           <wp:inline distB="114300" distT="114300" distL="114300" distR="114300">
             <wp:extent cx="5612130" cy="3644900"/>
             <wp:effectExtent b="0" l="0" r="0" t="0"/>
-            <wp:docPr id="228" name="image5.png"/>
+            <wp:docPr id="228" name="image12.png"/>
             <a:graphic>
               <a:graphicData uri="http://schemas.openxmlformats.org/drawingml/2006/picture">
                 <pic:pic>
                   <pic:nvPicPr>
-                    <pic:cNvPr id="0" name="image5.png"/>
+                    <pic:cNvPr id="0" name="image12.png"/>
                     <pic:cNvPicPr preferRelativeResize="0"/>
                   </pic:nvPicPr>
                   <pic:blipFill>
-                    <a:blip r:embed="rId12"/>
+                    <a:blip r:embed="rId11"/>
                     <a:srcRect b="0" l="0" r="0" t="0"/>
                     <a:stretch>
                       <a:fillRect/>
@@ -3621,83 +3759,134 @@
     </w:p>
     <w:p>
       <w:pPr>
-        <w:spacing w:line="240" w:lineRule="auto"/>
-        <w:jc w:val="both"/>
-        <w:rPr/>
-      </w:pPr>
-      <w:r>
-        <w:rPr>
-          <w:rtl w:val="0"/>
-        </w:rPr>
-        <w:t xml:space="preserve">Esta captura corresponde al diseño base de la aplicación con su respectivo flujo, pantalla de inicio, su inicio de sesión, en caso de, registro y recuperación de contraseña, ya una vez se haya  completado ese proceso lleva al usuario directamente a la pantalla de inicio donde contará con sus sesiones y/o ejercicios recomendados. Uno de los apartados hace referencia al apartado de perfil, donde se puede ver, a grandes rasgos, lo que será la presentación de cada usuario. Por último la sección de chat personal, donde con la burbuja flotante se puede acceder al listado de chats con profesionales. Al lado derecho del ejemplo de perfil se puede encontrar el ejemplo de chat personal.</w:t>
-      </w:r>
-    </w:p>
-    <w:p>
-      <w:pPr>
-        <w:spacing w:line="240" w:lineRule="auto"/>
-        <w:jc w:val="both"/>
-        <w:rPr/>
-      </w:pPr>
-      <w:r>
-        <w:rPr>
-          <w:rtl w:val="0"/>
-        </w:rPr>
-      </w:r>
-    </w:p>
-    <w:p>
-      <w:pPr>
-        <w:spacing w:line="240" w:lineRule="auto"/>
-        <w:jc w:val="both"/>
-        <w:rPr/>
-      </w:pPr>
-      <w:r>
-        <w:rPr>
-          <w:rtl w:val="0"/>
-        </w:rPr>
-      </w:r>
-    </w:p>
-    <w:p>
-      <w:pPr>
-        <w:spacing w:line="240" w:lineRule="auto"/>
-        <w:jc w:val="both"/>
-        <w:rPr/>
-      </w:pPr>
-      <w:r>
-        <w:rPr>
-          <w:rtl w:val="0"/>
-        </w:rPr>
-      </w:r>
-    </w:p>
-    <w:p>
-      <w:pPr>
-        <w:spacing w:line="240" w:lineRule="auto"/>
-        <w:jc w:val="both"/>
-        <w:rPr/>
-      </w:pPr>
-      <w:r>
-        <w:rPr>
-          <w:rtl w:val="0"/>
-        </w:rPr>
-      </w:r>
-    </w:p>
-    <w:p>
-      <w:pPr>
-        <w:spacing w:line="240" w:lineRule="auto"/>
-        <w:jc w:val="both"/>
-        <w:rPr/>
-      </w:pPr>
-      <w:r>
-        <w:rPr>
-          <w:rtl w:val="0"/>
-        </w:rPr>
-      </w:r>
-    </w:p>
-    <w:p>
-      <w:pPr>
-        <w:spacing w:line="240" w:lineRule="auto"/>
-        <w:jc w:val="both"/>
-        <w:rPr/>
-      </w:pPr>
+        <w:pStyle w:val="Heading3"/>
+        <w:spacing w:after="240" w:before="240" w:line="240" w:lineRule="auto"/>
+        <w:jc w:val="both"/>
+        <w:rPr>
+          <w:color w:val="000000"/>
+        </w:rPr>
+      </w:pPr>
+      <w:bookmarkStart w:colFirst="0" w:colLast="0" w:name="_heading=h.opr4xd8v4djf" w:id="9"/>
+      <w:bookmarkEnd w:id="9"/>
+      <w:r>
+        <w:rPr>
+          <w:color w:val="000000"/>
+          <w:rtl w:val="0"/>
+        </w:rPr>
+        <w:t xml:space="preserve">Aplicación</w:t>
+      </w:r>
+    </w:p>
+    <w:p>
+      <w:pPr>
+        <w:numPr>
+          <w:ilvl w:val="0"/>
+          <w:numId w:val="2"/>
+        </w:numPr>
+        <w:spacing w:after="0" w:afterAutospacing="0" w:before="240" w:line="240" w:lineRule="auto"/>
+        <w:ind w:left="720" w:hanging="360"/>
+        <w:rPr/>
+      </w:pPr>
+      <w:r>
+        <w:rPr>
+          <w:b w:val="1"/>
+          <w:rtl w:val="0"/>
+        </w:rPr>
+        <w:t xml:space="preserve">Inicio de sesión:</w:t>
+      </w:r>
+      <w:r>
+        <w:rPr>
+          <w:rtl w:val="0"/>
+        </w:rPr>
+        <w:t xml:space="preserve"> Permite acceder mediante correo electrónico, Google o Facebook. Actualmente, se encuentra un </w:t>
+      </w:r>
+      <w:r>
+        <w:rPr>
+          <w:i w:val="1"/>
+          <w:rtl w:val="0"/>
+        </w:rPr>
+        <w:t xml:space="preserve">placeholder</w:t>
+      </w:r>
+      <w:r>
+        <w:rPr>
+          <w:rtl w:val="0"/>
+        </w:rPr>
+        <w:t xml:space="preserve">, que será reemplazado por el diseño definido en los mockups de Figma.</w:t>
+        <w:br w:type="textWrapping"/>
+      </w:r>
+    </w:p>
+    <w:p>
+      <w:pPr>
+        <w:numPr>
+          <w:ilvl w:val="0"/>
+          <w:numId w:val="2"/>
+        </w:numPr>
+        <w:spacing w:after="0" w:afterAutospacing="0" w:before="0" w:beforeAutospacing="0" w:line="240" w:lineRule="auto"/>
+        <w:ind w:left="720" w:hanging="360"/>
+        <w:rPr/>
+      </w:pPr>
+      <w:r>
+        <w:rPr>
+          <w:b w:val="1"/>
+          <w:rtl w:val="0"/>
+        </w:rPr>
+        <w:t xml:space="preserve">Registro de usuario:</w:t>
+      </w:r>
+      <w:r>
+        <w:rPr>
+          <w:rtl w:val="0"/>
+        </w:rPr>
+        <w:t xml:space="preserve"> Al registrarse con email, los datos se almacenan en la base de datos y en el servicio de autenticación de Firebase, habilitando posteriormente el acceso a la aplicación.</w:t>
+        <w:br w:type="textWrapping"/>
+      </w:r>
+    </w:p>
+    <w:p>
+      <w:pPr>
+        <w:numPr>
+          <w:ilvl w:val="0"/>
+          <w:numId w:val="2"/>
+        </w:numPr>
+        <w:spacing w:after="0" w:afterAutospacing="0" w:before="0" w:beforeAutospacing="0" w:line="240" w:lineRule="auto"/>
+        <w:ind w:left="720" w:hanging="360"/>
+        <w:rPr/>
+      </w:pPr>
+      <w:r>
+        <w:rPr>
+          <w:b w:val="1"/>
+          <w:rtl w:val="0"/>
+        </w:rPr>
+        <w:t xml:space="preserve">Página principal:</w:t>
+      </w:r>
+      <w:r>
+        <w:rPr>
+          <w:rtl w:val="0"/>
+        </w:rPr>
+        <w:t xml:space="preserve"> Muestra información relevante del usuario, incluyendo rutinas, metas y progreso.</w:t>
+        <w:br w:type="textWrapping"/>
+      </w:r>
+    </w:p>
+    <w:p>
+      <w:pPr>
+        <w:numPr>
+          <w:ilvl w:val="0"/>
+          <w:numId w:val="2"/>
+        </w:numPr>
+        <w:spacing w:after="240" w:before="0" w:beforeAutospacing="0" w:line="240" w:lineRule="auto"/>
+        <w:ind w:left="720" w:hanging="360"/>
+        <w:rPr/>
+      </w:pPr>
+      <w:r>
+        <w:rPr>
+          <w:b w:val="1"/>
+          <w:rtl w:val="0"/>
+        </w:rPr>
+        <w:t xml:space="preserve">Chat con kinesiólogo:</w:t>
+      </w:r>
+      <w:r>
+        <w:rPr>
+          <w:rtl w:val="0"/>
+        </w:rPr>
+        <w:t xml:space="preserve"> Permite la comunicación directa entre usuarios y profesionales, mostrando la interacción desde la perspectiva de un usuario estándar.</w:t>
+      </w:r>
       <w:r>
         <w:rPr>
           <w:rtl w:val="0"/>
@@ -3715,143 +3904,35 @@
       </w:pPr>
       <w:r>
         <w:rPr>
+          <w:rtl w:val="0"/>
+        </w:rPr>
+      </w:r>
+    </w:p>
+    <w:p>
+      <w:pPr>
+        <w:spacing w:line="240" w:lineRule="auto"/>
+        <w:jc w:val="both"/>
+        <w:rPr/>
+      </w:pPr>
+      <w:r>
+        <w:rPr>
           <w:sz w:val="46"/>
           <w:szCs w:val="46"/>
-          <w:rtl w:val="0"/>
-        </w:rPr>
-        <w:t xml:space="preserve">Aplicación:</w:t>
-      </w:r>
-    </w:p>
-    <w:p>
-      <w:pPr>
-        <w:spacing w:line="240" w:lineRule="auto"/>
-        <w:jc w:val="both"/>
-        <w:rPr/>
-      </w:pPr>
-      <w:r>
-        <w:rPr>
-          <w:rtl w:val="0"/>
-        </w:rPr>
-        <w:t xml:space="preserve">Este es nuestro inicio de sesión  de la aplicación, en donde uno puede iniciar sesión con el correo o con google o facebook. Este es solo el placeholder ya que se usara algo más parecido como el de los mockups/diseño ui</w:t>
-      </w:r>
-    </w:p>
-    <w:p>
-      <w:pPr>
-        <w:spacing w:line="240" w:lineRule="auto"/>
-        <w:jc w:val="both"/>
-        <w:rPr>
-          <w:sz w:val="46"/>
-          <w:szCs w:val="46"/>
-        </w:rPr>
-      </w:pPr>
-      <w:r>
-        <w:rPr>
-          <w:sz w:val="46"/>
-          <w:szCs w:val="46"/>
         </w:rPr>
         <w:drawing>
           <wp:inline distB="114300" distT="114300" distL="114300" distR="114300">
-            <wp:extent cx="5612130" cy="5638800"/>
+            <wp:extent cx="5612130" cy="3759200"/>
             <wp:effectExtent b="0" l="0" r="0" t="0"/>
-            <wp:docPr id="232" name="image8.png"/>
+            <wp:docPr id="233" name="image6.png"/>
             <a:graphic>
               <a:graphicData uri="http://schemas.openxmlformats.org/drawingml/2006/picture">
                 <pic:pic>
                   <pic:nvPicPr>
-                    <pic:cNvPr id="0" name="image8.png"/>
+                    <pic:cNvPr id="0" name="image6.png"/>
                     <pic:cNvPicPr preferRelativeResize="0"/>
                   </pic:nvPicPr>
                   <pic:blipFill>
-                    <a:blip r:embed="rId13"/>
-                    <a:srcRect b="0" l="0" r="0" t="0"/>
-                    <a:stretch>
-                      <a:fillRect/>
-                    </a:stretch>
-                  </pic:blipFill>
-                  <pic:spPr>
-                    <a:xfrm>
-                      <a:off x="0" y="0"/>
-                      <a:ext cx="5612130" cy="5638800"/>
-                    </a:xfrm>
-                    <a:prstGeom prst="rect"/>
-                    <a:ln/>
-                  </pic:spPr>
-                </pic:pic>
-              </a:graphicData>
-            </a:graphic>
-          </wp:inline>
-        </w:drawing>
-      </w:r>
-      <w:r>
-        <w:rPr>
-          <w:rtl w:val="0"/>
-        </w:rPr>
-      </w:r>
-    </w:p>
-    <w:p>
-      <w:pPr>
-        <w:spacing w:line="240" w:lineRule="auto"/>
-        <w:jc w:val="both"/>
-        <w:rPr>
-          <w:sz w:val="46"/>
-          <w:szCs w:val="46"/>
-        </w:rPr>
-      </w:pPr>
-      <w:r>
-        <w:rPr>
-          <w:rtl w:val="0"/>
-        </w:rPr>
-      </w:r>
-    </w:p>
-    <w:p>
-      <w:pPr>
-        <w:spacing w:line="240" w:lineRule="auto"/>
-        <w:jc w:val="both"/>
-        <w:rPr>
-          <w:sz w:val="46"/>
-          <w:szCs w:val="46"/>
-        </w:rPr>
-      </w:pPr>
-      <w:r>
-        <w:rPr>
-          <w:rtl w:val="0"/>
-        </w:rPr>
-      </w:r>
-    </w:p>
-    <w:p>
-      <w:pPr>
-        <w:spacing w:line="240" w:lineRule="auto"/>
-        <w:jc w:val="both"/>
-        <w:rPr>
-          <w:sz w:val="46"/>
-          <w:szCs w:val="46"/>
-        </w:rPr>
-      </w:pPr>
-      <w:r>
-        <w:rPr>
-          <w:rtl w:val="0"/>
-        </w:rPr>
-        <w:t xml:space="preserve">Este es el registro con email de la aplicación, esto nos registra en el base de datos y en el authenticacion de firebase, una vez listo nos permite poder iniciar sesion en la aplicación</w:t>
-      </w:r>
-      <w:r>
-        <w:rPr>
-          <w:sz w:val="46"/>
-          <w:szCs w:val="46"/>
-        </w:rPr>
-        <w:drawing>
-          <wp:inline distB="114300" distT="114300" distL="114300" distR="114300">
-            <wp:extent cx="5612130" cy="3759200"/>
-            <wp:effectExtent b="0" l="0" r="0" t="0"/>
-            <wp:docPr id="235" name="image10.png"/>
-            <a:graphic>
-              <a:graphicData uri="http://schemas.openxmlformats.org/drawingml/2006/picture">
-                <pic:pic>
-                  <pic:nvPicPr>
-                    <pic:cNvPr id="0" name="image10.png"/>
-                    <pic:cNvPicPr preferRelativeResize="0"/>
-                  </pic:nvPicPr>
-                  <pic:blipFill>
-                    <a:blip r:embed="rId14"/>
+                    <a:blip r:embed="rId12"/>
                     <a:srcRect b="0" l="0" r="0" t="0"/>
                     <a:stretch>
                       <a:fillRect/>
@@ -3893,101 +3974,11 @@
       <w:pPr>
         <w:spacing w:line="240" w:lineRule="auto"/>
         <w:jc w:val="both"/>
-        <w:rPr/>
-      </w:pPr>
-      <w:r>
-        <w:rPr>
-          <w:rtl w:val="0"/>
-        </w:rPr>
-      </w:r>
-    </w:p>
-    <w:p>
-      <w:pPr>
-        <w:spacing w:line="240" w:lineRule="auto"/>
-        <w:jc w:val="both"/>
-        <w:rPr/>
-      </w:pPr>
-      <w:r>
-        <w:rPr>
-          <w:rtl w:val="0"/>
-        </w:rPr>
-      </w:r>
-    </w:p>
-    <w:p>
-      <w:pPr>
-        <w:spacing w:line="240" w:lineRule="auto"/>
-        <w:jc w:val="both"/>
-        <w:rPr/>
-      </w:pPr>
-      <w:r>
-        <w:rPr>
-          <w:rtl w:val="0"/>
-        </w:rPr>
-      </w:r>
-    </w:p>
-    <w:p>
-      <w:pPr>
-        <w:spacing w:line="240" w:lineRule="auto"/>
-        <w:jc w:val="both"/>
-        <w:rPr/>
-      </w:pPr>
-      <w:r>
-        <w:rPr>
-          <w:rtl w:val="0"/>
-        </w:rPr>
-      </w:r>
-    </w:p>
-    <w:p>
-      <w:pPr>
-        <w:spacing w:line="240" w:lineRule="auto"/>
-        <w:jc w:val="both"/>
-        <w:rPr/>
-      </w:pPr>
-      <w:r>
-        <w:rPr>
-          <w:rtl w:val="0"/>
-        </w:rPr>
-      </w:r>
-    </w:p>
-    <w:p>
-      <w:pPr>
-        <w:spacing w:line="240" w:lineRule="auto"/>
-        <w:jc w:val="both"/>
-        <w:rPr/>
-      </w:pPr>
-      <w:r>
-        <w:rPr>
-          <w:rtl w:val="0"/>
-        </w:rPr>
-      </w:r>
-    </w:p>
-    <w:p>
-      <w:pPr>
-        <w:spacing w:line="240" w:lineRule="auto"/>
-        <w:jc w:val="both"/>
-        <w:rPr/>
-      </w:pPr>
-      <w:r>
-        <w:rPr>
-          <w:rtl w:val="0"/>
-        </w:rPr>
-      </w:r>
-    </w:p>
-    <w:p>
-      <w:pPr>
-        <w:spacing w:line="240" w:lineRule="auto"/>
-        <w:jc w:val="both"/>
         <w:rPr>
           <w:sz w:val="46"/>
           <w:szCs w:val="46"/>
         </w:rPr>
       </w:pPr>
-      <w:r>
-        <w:rPr>
-          <w:rtl w:val="0"/>
-        </w:rPr>
-        <w:t xml:space="preserve">Esta es la página inicial de la aplicación en donde saldrán diferentes datos del usuarios como sus rutinas tomadas, sus metas, etc.</w:t>
-      </w:r>
       <w:r>
         <w:rPr>
           <w:sz w:val="46"/>
@@ -3997,16 +3988,16 @@
           <wp:inline distB="114300" distT="114300" distL="114300" distR="114300">
             <wp:extent cx="5612130" cy="5702300"/>
             <wp:effectExtent b="0" l="0" r="0" t="0"/>
-            <wp:docPr id="223" name="image6.png"/>
+            <wp:docPr id="223" name="image2.png"/>
             <a:graphic>
               <a:graphicData uri="http://schemas.openxmlformats.org/drawingml/2006/picture">
                 <pic:pic>
                   <pic:nvPicPr>
-                    <pic:cNvPr id="0" name="image6.png"/>
+                    <pic:cNvPr id="0" name="image2.png"/>
                     <pic:cNvPicPr preferRelativeResize="0"/>
                   </pic:nvPicPr>
                   <pic:blipFill>
-                    <a:blip r:embed="rId15"/>
+                    <a:blip r:embed="rId13"/>
                     <a:srcRect b="0" l="0" r="0" t="0"/>
                     <a:stretch>
                       <a:fillRect/>
@@ -4048,65 +4039,11 @@
       <w:pPr>
         <w:spacing w:line="240" w:lineRule="auto"/>
         <w:jc w:val="both"/>
-        <w:rPr/>
-      </w:pPr>
-      <w:r>
-        <w:rPr>
-          <w:rtl w:val="0"/>
-        </w:rPr>
-      </w:r>
-    </w:p>
-    <w:p>
-      <w:pPr>
-        <w:spacing w:line="240" w:lineRule="auto"/>
-        <w:jc w:val="both"/>
-        <w:rPr/>
-      </w:pPr>
-      <w:r>
-        <w:rPr>
-          <w:rtl w:val="0"/>
-        </w:rPr>
-      </w:r>
-    </w:p>
-    <w:p>
-      <w:pPr>
-        <w:spacing w:line="240" w:lineRule="auto"/>
-        <w:jc w:val="both"/>
-        <w:rPr/>
-      </w:pPr>
-      <w:r>
-        <w:rPr>
-          <w:rtl w:val="0"/>
-        </w:rPr>
-      </w:r>
-    </w:p>
-    <w:p>
-      <w:pPr>
-        <w:spacing w:line="240" w:lineRule="auto"/>
-        <w:jc w:val="both"/>
-        <w:rPr/>
-      </w:pPr>
-      <w:r>
-        <w:rPr>
-          <w:rtl w:val="0"/>
-        </w:rPr>
-      </w:r>
-    </w:p>
-    <w:p>
-      <w:pPr>
-        <w:spacing w:line="240" w:lineRule="auto"/>
-        <w:jc w:val="both"/>
         <w:rPr>
           <w:sz w:val="46"/>
           <w:szCs w:val="46"/>
         </w:rPr>
       </w:pPr>
-      <w:r>
-        <w:rPr>
-          <w:rtl w:val="0"/>
-        </w:rPr>
-        <w:t xml:space="preserve">Esta es la página donde uno puede hablar con un kinesiólogo, en este caso los pantallazos están desde el lado de un usuario normal, aquí sale Juan un usuario que es kinesiólogo, mientras que en la foto se están iniciando con un usuario normal</w:t>
-      </w:r>
       <w:r>
         <w:rPr>
           <w:sz w:val="46"/>
@@ -4116,16 +4053,16 @@
           <wp:inline distB="114300" distT="114300" distL="114300" distR="114300">
             <wp:extent cx="5191125" cy="4363403"/>
             <wp:effectExtent b="0" l="0" r="0" t="0"/>
-            <wp:docPr id="225" name="image1.png"/>
+            <wp:docPr id="225" name="image10.png"/>
             <a:graphic>
               <a:graphicData uri="http://schemas.openxmlformats.org/drawingml/2006/picture">
                 <pic:pic>
                   <pic:nvPicPr>
-                    <pic:cNvPr id="0" name="image1.png"/>
+                    <pic:cNvPr id="0" name="image10.png"/>
                     <pic:cNvPicPr preferRelativeResize="0"/>
                   </pic:nvPicPr>
                   <pic:blipFill>
-                    <a:blip r:embed="rId16"/>
+                    <a:blip r:embed="rId14"/>
                     <a:srcRect b="0" l="0" r="0" t="0"/>
                     <a:stretch>
                       <a:fillRect/>
@@ -4154,16 +4091,16 @@
           <wp:inline distB="114300" distT="114300" distL="114300" distR="114300">
             <wp:extent cx="5612130" cy="5511800"/>
             <wp:effectExtent b="0" l="0" r="0" t="0"/>
-            <wp:docPr id="231" name="image4.png"/>
+            <wp:docPr id="231" name="image7.png"/>
             <a:graphic>
               <a:graphicData uri="http://schemas.openxmlformats.org/drawingml/2006/picture">
                 <pic:pic>
                   <pic:nvPicPr>
-                    <pic:cNvPr id="0" name="image4.png"/>
+                    <pic:cNvPr id="0" name="image7.png"/>
                     <pic:cNvPicPr preferRelativeResize="0"/>
                   </pic:nvPicPr>
                   <pic:blipFill>
-                    <a:blip r:embed="rId17"/>
+                    <a:blip r:embed="rId15"/>
                     <a:srcRect b="0" l="0" r="0" t="0"/>
                     <a:stretch>
                       <a:fillRect/>
@@ -4207,16 +4144,16 @@
           <wp:inline distB="114300" distT="114300" distL="114300" distR="114300">
             <wp:extent cx="5612130" cy="5537200"/>
             <wp:effectExtent b="0" l="0" r="0" t="0"/>
-            <wp:docPr id="227" name="image12.png"/>
+            <wp:docPr id="227" name="image4.png"/>
             <a:graphic>
               <a:graphicData uri="http://schemas.openxmlformats.org/drawingml/2006/picture">
                 <pic:pic>
                   <pic:nvPicPr>
-                    <pic:cNvPr id="0" name="image12.png"/>
+                    <pic:cNvPr id="0" name="image4.png"/>
                     <pic:cNvPicPr preferRelativeResize="0"/>
                   </pic:nvPicPr>
                   <pic:blipFill>
-                    <a:blip r:embed="rId18"/>
+                    <a:blip r:embed="rId16"/>
                     <a:srcRect b="0" l="0" r="0" t="0"/>
                     <a:stretch>
                       <a:fillRect/>
@@ -4260,16 +4197,16 @@
           <wp:inline distB="114300" distT="114300" distL="114300" distR="114300">
             <wp:extent cx="5612130" cy="2921000"/>
             <wp:effectExtent b="0" l="0" r="0" t="0"/>
-            <wp:docPr id="233" name="image15.png"/>
+            <wp:docPr id="232" name="image9.png"/>
             <a:graphic>
               <a:graphicData uri="http://schemas.openxmlformats.org/drawingml/2006/picture">
                 <pic:pic>
                   <pic:nvPicPr>
-                    <pic:cNvPr id="0" name="image15.png"/>
+                    <pic:cNvPr id="0" name="image9.png"/>
                     <pic:cNvPicPr preferRelativeResize="0"/>
                   </pic:nvPicPr>
                   <pic:blipFill>
-                    <a:blip r:embed="rId19"/>
+                    <a:blip r:embed="rId17"/>
                     <a:srcRect b="0" l="0" r="0" t="0"/>
                     <a:stretch>
                       <a:fillRect/>
@@ -4306,24 +4243,168 @@
       </w:pPr>
       <w:r>
         <w:rPr>
+          <w:rtl w:val="0"/>
+        </w:rPr>
+      </w:r>
+    </w:p>
+    <w:p>
+      <w:pPr>
+        <w:spacing w:line="240" w:lineRule="auto"/>
+        <w:jc w:val="both"/>
+        <w:rPr>
           <w:sz w:val="46"/>
           <w:szCs w:val="46"/>
-          <w:rtl w:val="0"/>
-        </w:rPr>
-        <w:t xml:space="preserve">Microsoft azure blob storage</w:t>
-      </w:r>
-    </w:p>
-    <w:p>
-      <w:pPr>
-        <w:spacing w:line="240" w:lineRule="auto"/>
-        <w:jc w:val="both"/>
-        <w:rPr/>
-      </w:pPr>
-      <w:r>
-        <w:rPr>
-          <w:rtl w:val="0"/>
-        </w:rPr>
-        <w:t xml:space="preserve">Se utiliza microsoft azure blob storage para guardar toda la multimedia, actualmente solo tiene fotos de los ejercicios para mostrar, pero se subiran fotos de los usuarios, fotos de los ejercicios</w:t>
+        </w:rPr>
+      </w:pPr>
+      <w:r>
+        <w:rPr>
+          <w:rtl w:val="0"/>
+        </w:rPr>
+      </w:r>
+    </w:p>
+    <w:p>
+      <w:pPr>
+        <w:spacing w:line="240" w:lineRule="auto"/>
+        <w:jc w:val="both"/>
+        <w:rPr>
+          <w:sz w:val="46"/>
+          <w:szCs w:val="46"/>
+        </w:rPr>
+      </w:pPr>
+      <w:r>
+        <w:rPr>
+          <w:rtl w:val="0"/>
+        </w:rPr>
+      </w:r>
+    </w:p>
+    <w:p>
+      <w:pPr>
+        <w:spacing w:line="240" w:lineRule="auto"/>
+        <w:jc w:val="both"/>
+        <w:rPr>
+          <w:sz w:val="46"/>
+          <w:szCs w:val="46"/>
+        </w:rPr>
+      </w:pPr>
+      <w:r>
+        <w:rPr>
+          <w:rtl w:val="0"/>
+        </w:rPr>
+      </w:r>
+    </w:p>
+    <w:p>
+      <w:pPr>
+        <w:spacing w:line="240" w:lineRule="auto"/>
+        <w:jc w:val="both"/>
+        <w:rPr>
+          <w:sz w:val="46"/>
+          <w:szCs w:val="46"/>
+        </w:rPr>
+      </w:pPr>
+      <w:r>
+        <w:rPr>
+          <w:rtl w:val="0"/>
+        </w:rPr>
+      </w:r>
+    </w:p>
+    <w:p>
+      <w:pPr>
+        <w:spacing w:line="240" w:lineRule="auto"/>
+        <w:jc w:val="both"/>
+        <w:rPr>
+          <w:sz w:val="46"/>
+          <w:szCs w:val="46"/>
+        </w:rPr>
+      </w:pPr>
+      <w:r>
+        <w:rPr>
+          <w:rtl w:val="0"/>
+        </w:rPr>
+      </w:r>
+    </w:p>
+    <w:p>
+      <w:pPr>
+        <w:spacing w:line="240" w:lineRule="auto"/>
+        <w:jc w:val="both"/>
+        <w:rPr>
+          <w:sz w:val="46"/>
+          <w:szCs w:val="46"/>
+        </w:rPr>
+      </w:pPr>
+      <w:r>
+        <w:rPr>
+          <w:rtl w:val="0"/>
+        </w:rPr>
+      </w:r>
+    </w:p>
+    <w:p>
+      <w:pPr>
+        <w:spacing w:line="240" w:lineRule="auto"/>
+        <w:jc w:val="both"/>
+        <w:rPr>
+          <w:sz w:val="46"/>
+          <w:szCs w:val="46"/>
+        </w:rPr>
+      </w:pPr>
+      <w:r>
+        <w:rPr>
+          <w:rtl w:val="0"/>
+        </w:rPr>
+      </w:r>
+    </w:p>
+    <w:p>
+      <w:pPr>
+        <w:spacing w:line="240" w:lineRule="auto"/>
+        <w:jc w:val="both"/>
+        <w:rPr>
+          <w:sz w:val="46"/>
+          <w:szCs w:val="46"/>
+        </w:rPr>
+      </w:pPr>
+      <w:r>
+        <w:rPr>
+          <w:rtl w:val="0"/>
+        </w:rPr>
+      </w:r>
+    </w:p>
+    <w:p>
+      <w:pPr>
+        <w:pStyle w:val="Heading3"/>
+        <w:spacing w:line="240" w:lineRule="auto"/>
+        <w:jc w:val="both"/>
+        <w:rPr>
+          <w:color w:val="000000"/>
+        </w:rPr>
+      </w:pPr>
+      <w:bookmarkStart w:colFirst="0" w:colLast="0" w:name="_heading=h.aabtkqyevzbf" w:id="10"/>
+      <w:bookmarkEnd w:id="10"/>
+      <w:r>
+        <w:rPr>
+          <w:color w:val="000000"/>
+          <w:rtl w:val="0"/>
+        </w:rPr>
+        <w:t xml:space="preserve">Microsoft Azure Blob Storage</w:t>
+      </w:r>
+    </w:p>
+    <w:p>
+      <w:pPr>
+        <w:spacing w:line="240" w:lineRule="auto"/>
+        <w:jc w:val="both"/>
+        <w:rPr>
+          <w:sz w:val="46"/>
+          <w:szCs w:val="46"/>
+        </w:rPr>
+      </w:pPr>
+      <w:r>
+        <w:rPr>
+          <w:rtl w:val="0"/>
+        </w:rPr>
+        <w:t xml:space="preserve">Se utiliza para almacenar contenido multimedia de la aplicación. Actualmente, se alojan imágenes de los ejercicios, pero está prevista la inclusión de fotos de usuarios y más contenido gráfico relacionado con la actividad física.</w:t>
+      </w:r>
+      <w:r>
+        <w:rPr>
+          <w:rtl w:val="0"/>
+        </w:rPr>
       </w:r>
     </w:p>
     <w:p>
@@ -4344,16 +4425,16 @@
           <wp:inline distB="114300" distT="114300" distL="114300" distR="114300">
             <wp:extent cx="5610225" cy="2621196"/>
             <wp:effectExtent b="0" l="0" r="0" t="0"/>
-            <wp:docPr id="229" name="image7.png"/>
+            <wp:docPr id="229" name="image3.png"/>
             <a:graphic>
               <a:graphicData uri="http://schemas.openxmlformats.org/drawingml/2006/picture">
                 <pic:pic>
                   <pic:nvPicPr>
-                    <pic:cNvPr id="0" name="image7.png"/>
+                    <pic:cNvPr id="0" name="image3.png"/>
                     <pic:cNvPicPr preferRelativeResize="0"/>
                   </pic:nvPicPr>
                   <pic:blipFill>
-                    <a:blip r:embed="rId20"/>
+                    <a:blip r:embed="rId18"/>
                     <a:srcRect b="0" l="0" r="0" t="0"/>
                     <a:stretch>
                       <a:fillRect/>
@@ -4420,24 +4501,138 @@
       </w:pPr>
       <w:r>
         <w:rPr>
+          <w:rtl w:val="0"/>
+        </w:rPr>
+      </w:r>
+    </w:p>
+    <w:p>
+      <w:pPr>
+        <w:spacing w:line="240" w:lineRule="auto"/>
+        <w:jc w:val="both"/>
+        <w:rPr>
           <w:sz w:val="46"/>
           <w:szCs w:val="46"/>
-          <w:rtl w:val="0"/>
-        </w:rPr>
-        <w:t xml:space="preserve">Firebase - Firestore database</w:t>
-      </w:r>
-    </w:p>
-    <w:p>
-      <w:pPr>
-        <w:spacing w:line="240" w:lineRule="auto"/>
-        <w:jc w:val="both"/>
-        <w:rPr/>
-      </w:pPr>
-      <w:r>
-        <w:rPr>
-          <w:rtl w:val="0"/>
-        </w:rPr>
-        <w:t xml:space="preserve">Se está utilizando Firestore como base de datos NoSQL orientada a documentos, flexible y escalable, ofrecida por Firebase y Google Cloud. Con esta estamos guardando la información de la aplicación como los ejercicios, los planes, los ejercicios tomados por los usuarios, entre otros.</w:t>
+        </w:rPr>
+      </w:pPr>
+      <w:r>
+        <w:rPr>
+          <w:rtl w:val="0"/>
+        </w:rPr>
+      </w:r>
+    </w:p>
+    <w:p>
+      <w:pPr>
+        <w:spacing w:line="240" w:lineRule="auto"/>
+        <w:jc w:val="both"/>
+        <w:rPr>
+          <w:sz w:val="46"/>
+          <w:szCs w:val="46"/>
+        </w:rPr>
+      </w:pPr>
+      <w:r>
+        <w:rPr>
+          <w:rtl w:val="0"/>
+        </w:rPr>
+      </w:r>
+    </w:p>
+    <w:p>
+      <w:pPr>
+        <w:spacing w:line="240" w:lineRule="auto"/>
+        <w:jc w:val="both"/>
+        <w:rPr>
+          <w:sz w:val="46"/>
+          <w:szCs w:val="46"/>
+        </w:rPr>
+      </w:pPr>
+      <w:r>
+        <w:rPr>
+          <w:rtl w:val="0"/>
+        </w:rPr>
+      </w:r>
+    </w:p>
+    <w:p>
+      <w:pPr>
+        <w:spacing w:line="240" w:lineRule="auto"/>
+        <w:jc w:val="both"/>
+        <w:rPr>
+          <w:sz w:val="46"/>
+          <w:szCs w:val="46"/>
+        </w:rPr>
+      </w:pPr>
+      <w:r>
+        <w:rPr>
+          <w:rtl w:val="0"/>
+        </w:rPr>
+      </w:r>
+    </w:p>
+    <w:p>
+      <w:pPr>
+        <w:spacing w:line="240" w:lineRule="auto"/>
+        <w:jc w:val="both"/>
+        <w:rPr>
+          <w:sz w:val="46"/>
+          <w:szCs w:val="46"/>
+        </w:rPr>
+      </w:pPr>
+      <w:r>
+        <w:rPr>
+          <w:rtl w:val="0"/>
+        </w:rPr>
+      </w:r>
+    </w:p>
+    <w:p>
+      <w:pPr>
+        <w:spacing w:line="240" w:lineRule="auto"/>
+        <w:jc w:val="both"/>
+        <w:rPr>
+          <w:sz w:val="46"/>
+          <w:szCs w:val="46"/>
+        </w:rPr>
+      </w:pPr>
+      <w:r>
+        <w:rPr>
+          <w:rtl w:val="0"/>
+        </w:rPr>
+      </w:r>
+    </w:p>
+    <w:p>
+      <w:pPr>
+        <w:pStyle w:val="Heading3"/>
+        <w:spacing w:line="240" w:lineRule="auto"/>
+        <w:jc w:val="both"/>
+        <w:rPr>
+          <w:color w:val="000000"/>
+        </w:rPr>
+      </w:pPr>
+      <w:bookmarkStart w:colFirst="0" w:colLast="0" w:name="_heading=h.386cu151lsw9" w:id="11"/>
+      <w:bookmarkEnd w:id="11"/>
+      <w:r>
+        <w:rPr>
+          <w:color w:val="000000"/>
+          <w:rtl w:val="0"/>
+        </w:rPr>
+        <w:t xml:space="preserve">Firebase - Firestore Database</w:t>
+      </w:r>
+    </w:p>
+    <w:p>
+      <w:pPr>
+        <w:spacing w:line="240" w:lineRule="auto"/>
+        <w:jc w:val="both"/>
+        <w:rPr>
+          <w:sz w:val="46"/>
+          <w:szCs w:val="46"/>
+        </w:rPr>
+      </w:pPr>
+      <w:r>
+        <w:rPr>
+          <w:rtl w:val="0"/>
+        </w:rPr>
+        <w:t xml:space="preserve">Se emplea Firestore como base de datos NoSQL orientada a documentos, flexible y escalable, proporcionada por Firebase y Google Cloud. Esta base de datos almacena información clave de la aplicación, incluyendo ejercicios, planes, historial de actividades y datos asociados a los usuarios.</w:t>
+      </w:r>
+      <w:r>
+        <w:rPr>
+          <w:rtl w:val="0"/>
+        </w:rPr>
       </w:r>
     </w:p>
     <w:p>
@@ -4458,16 +4653,16 @@
           <wp:inline distB="114300" distT="114300" distL="114300" distR="114300">
             <wp:extent cx="5612130" cy="2870200"/>
             <wp:effectExtent b="0" l="0" r="0" t="0"/>
-            <wp:docPr id="237" name="image13.png"/>
+            <wp:docPr id="235" name="image5.png"/>
             <a:graphic>
               <a:graphicData uri="http://schemas.openxmlformats.org/drawingml/2006/picture">
                 <pic:pic>
                   <pic:nvPicPr>
-                    <pic:cNvPr id="0" name="image13.png"/>
+                    <pic:cNvPr id="0" name="image5.png"/>
                     <pic:cNvPicPr preferRelativeResize="0"/>
                   </pic:nvPicPr>
                   <pic:blipFill>
-                    <a:blip r:embed="rId21"/>
+                    <a:blip r:embed="rId19"/>
                     <a:srcRect b="0" l="0" r="0" t="0"/>
                     <a:stretch>
                       <a:fillRect/>
@@ -4615,6 +4810,25 @@
     </w:p>
     <w:p>
       <w:pPr>
+        <w:pStyle w:val="Heading3"/>
+        <w:spacing w:line="240" w:lineRule="auto"/>
+        <w:jc w:val="both"/>
+        <w:rPr>
+          <w:color w:val="000000"/>
+        </w:rPr>
+      </w:pPr>
+      <w:bookmarkStart w:colFirst="0" w:colLast="0" w:name="_heading=h.e6suohhelyxg" w:id="12"/>
+      <w:bookmarkEnd w:id="12"/>
+      <w:r>
+        <w:rPr>
+          <w:color w:val="000000"/>
+          <w:rtl w:val="0"/>
+        </w:rPr>
+        <w:t xml:space="preserve">Firebase - Authentication</w:t>
+      </w:r>
+    </w:p>
+    <w:p>
+      <w:pPr>
         <w:spacing w:line="240" w:lineRule="auto"/>
         <w:jc w:val="both"/>
         <w:rPr>
@@ -4624,57 +4838,14 @@
       </w:pPr>
       <w:r>
         <w:rPr>
-          <w:sz w:val="46"/>
-          <w:szCs w:val="46"/>
-          <w:rtl w:val="0"/>
-        </w:rPr>
-        <w:t xml:space="preserve">Firebase - Authenticacion</w:t>
-      </w:r>
-    </w:p>
-    <w:p>
-      <w:pPr>
-        <w:spacing w:line="240" w:lineRule="auto"/>
-        <w:jc w:val="both"/>
-        <w:rPr/>
-      </w:pPr>
-      <w:r>
-        <w:rPr>
-          <w:b w:val="1"/>
-          <w:rtl w:val="0"/>
-        </w:rPr>
-        <w:t xml:space="preserve">Firebase Authentication</w:t>
-      </w:r>
-      <w:r>
-        <w:rPr>
-          <w:rtl w:val="0"/>
-        </w:rPr>
-        <w:t xml:space="preserve"> es un servicio de </w:t>
-      </w:r>
-      <w:r>
-        <w:rPr>
-          <w:i w:val="1"/>
-          <w:rtl w:val="0"/>
-        </w:rPr>
-        <w:t xml:space="preserve">backend</w:t>
-      </w:r>
-      <w:r>
-        <w:rPr>
-          <w:rtl w:val="0"/>
-        </w:rPr>
-        <w:t xml:space="preserve"> de Google Firebase que simplifica la </w:t>
-      </w:r>
-      <w:r>
-        <w:rPr>
-          <w:b w:val="1"/>
-          <w:rtl w:val="0"/>
-        </w:rPr>
-        <w:t xml:space="preserve">gestión de la identidad del usuario</w:t>
-      </w:r>
-      <w:r>
-        <w:rPr>
-          <w:rtl w:val="0"/>
-        </w:rPr>
-        <w:t xml:space="preserve"> para nuestra aplicacion. Este servicio nos permite tener el registro de los usuarios, su identificación, la seguridad y la autorización</w:t>
+          <w:rtl w:val="0"/>
+        </w:rPr>
+        <w:t xml:space="preserve">Firebase Authentication simplifica la gestión de identidad de los usuarios en la aplicación. Este servicio de backend proporciona registro de usuarios, autenticación segura, autorización y control de acceso, asegurando la integridad y confidencialidad de los datos de los usuarios.</w:t>
+      </w:r>
+      <w:r>
+        <w:rPr>
+          <w:rtl w:val="0"/>
+        </w:rPr>
       </w:r>
     </w:p>
     <w:p>
@@ -4695,16 +4866,16 @@
           <wp:inline distB="114300" distT="114300" distL="114300" distR="114300">
             <wp:extent cx="5612130" cy="3327400"/>
             <wp:effectExtent b="0" l="0" r="0" t="0"/>
-            <wp:docPr id="236" name="image3.png"/>
+            <wp:docPr id="234" name="image11.png"/>
             <a:graphic>
               <a:graphicData uri="http://schemas.openxmlformats.org/drawingml/2006/picture">
                 <pic:pic>
                   <pic:nvPicPr>
-                    <pic:cNvPr id="0" name="image3.png"/>
+                    <pic:cNvPr id="0" name="image11.png"/>
                     <pic:cNvPicPr preferRelativeResize="0"/>
                   </pic:nvPicPr>
                   <pic:blipFill>
-                    <a:blip r:embed="rId22"/>
+                    <a:blip r:embed="rId20"/>
                     <a:srcRect b="0" l="0" r="0" t="0"/>
                     <a:stretch>
                       <a:fillRect/>
@@ -4731,8 +4902,8 @@
       </w:r>
     </w:p>
     <w:sectPr>
-      <w:headerReference r:id="rId23" w:type="default"/>
-      <w:footerReference r:id="rId24" w:type="default"/>
+      <w:headerReference r:id="rId21" w:type="default"/>
+      <w:footerReference r:id="rId22" w:type="default"/>
       <w:pgSz w:h="15840" w:w="12240" w:orient="portrait"/>
       <w:pgMar w:bottom="1701" w:top="1701" w:left="1701" w:right="1701" w:header="850" w:footer="964"/>
       <w:pgNumType w:start="1"/>
@@ -4850,6 +5021,8 @@
 <w:hdr xmlns:mc="http://schemas.openxmlformats.org/markup-compatibility/2006" xmlns:o="urn:schemas-microsoft-com:office:office" xmlns:r="http://schemas.openxmlformats.org/officeDocument/2006/relationships" xmlns:m="http://schemas.openxmlformats.org/officeDocument/2006/math" xmlns:v="urn:schemas-microsoft-com:vml" xmlns:wp="http://schemas.openxmlformats.org/drawingml/2006/wordprocessingDrawing" xmlns:w10="urn:schemas-microsoft-com:office:word" xmlns:w="http://schemas.openxmlformats.org/wordprocessingml/2006/main" xmlns:wne="http://schemas.microsoft.com/office/word/2006/wordml" xmlns:sl="http://schemas.openxmlformats.org/schemaLibrary/2006/main" xmlns:a="http://schemas.openxmlformats.org/drawingml/2006/main" xmlns:pic="http://schemas.openxmlformats.org/drawingml/2006/picture" xmlns:c="http://schemas.openxmlformats.org/drawingml/2006/chart" xmlns:lc="http://schemas.openxmlformats.org/drawingml/2006/lockedCanvas" xmlns:dgm="http://schemas.openxmlformats.org/drawingml/2006/diagram" xmlns:wps="http://schemas.microsoft.com/office/word/2010/wordprocessingShape" xmlns:wpg="http://schemas.microsoft.com/office/word/2010/wordprocessingGroup" xmlns:w14="http://schemas.microsoft.com/office/word/2010/wordml" xmlns:w15="http://schemas.microsoft.com/office/word/2012/wordml" xmlns:w16="http://schemas.microsoft.com/office/word/2018/wordml" xmlns:w16cex="http://schemas.microsoft.com/office/word/2018/wordml/cex" xmlns:w16cid="http://schemas.microsoft.com/office/word/2016/wordml/cid" xmlns="http://schemas.microsoft.com/office/tasks/2019/documenttasks" xmlns:cr="http://schemas.microsoft.com/office/comments/2020/reactions">
   <w:p>
     <w:pPr>
+      <w:spacing w:line="240" w:lineRule="auto"/>
+      <w:jc w:val="both"/>
       <w:rPr/>
     </w:pPr>
     <w:r>
@@ -4976,6 +5149,116 @@
   <w:abstractNum w:abstractNumId="2">
     <w:lvl w:ilvl="0">
       <w:start w:val="1"/>
+      <w:numFmt w:val="bullet"/>
+      <w:lvlText w:val="●"/>
+      <w:lvlJc w:val="left"/>
+      <w:pPr>
+        <w:ind w:left="720" w:hanging="360"/>
+      </w:pPr>
+      <w:rPr>
+        <w:u w:val="none"/>
+      </w:rPr>
+    </w:lvl>
+    <w:lvl w:ilvl="1">
+      <w:start w:val="1"/>
+      <w:numFmt w:val="bullet"/>
+      <w:lvlText w:val="○"/>
+      <w:lvlJc w:val="left"/>
+      <w:pPr>
+        <w:ind w:left="1440" w:hanging="360"/>
+      </w:pPr>
+      <w:rPr>
+        <w:u w:val="none"/>
+      </w:rPr>
+    </w:lvl>
+    <w:lvl w:ilvl="2">
+      <w:start w:val="1"/>
+      <w:numFmt w:val="bullet"/>
+      <w:lvlText w:val="■"/>
+      <w:lvlJc w:val="left"/>
+      <w:pPr>
+        <w:ind w:left="2160" w:hanging="360"/>
+      </w:pPr>
+      <w:rPr>
+        <w:u w:val="none"/>
+      </w:rPr>
+    </w:lvl>
+    <w:lvl w:ilvl="3">
+      <w:start w:val="1"/>
+      <w:numFmt w:val="bullet"/>
+      <w:lvlText w:val="●"/>
+      <w:lvlJc w:val="left"/>
+      <w:pPr>
+        <w:ind w:left="2880" w:hanging="360"/>
+      </w:pPr>
+      <w:rPr>
+        <w:u w:val="none"/>
+      </w:rPr>
+    </w:lvl>
+    <w:lvl w:ilvl="4">
+      <w:start w:val="1"/>
+      <w:numFmt w:val="bullet"/>
+      <w:lvlText w:val="○"/>
+      <w:lvlJc w:val="left"/>
+      <w:pPr>
+        <w:ind w:left="3600" w:hanging="360"/>
+      </w:pPr>
+      <w:rPr>
+        <w:u w:val="none"/>
+      </w:rPr>
+    </w:lvl>
+    <w:lvl w:ilvl="5">
+      <w:start w:val="1"/>
+      <w:numFmt w:val="bullet"/>
+      <w:lvlText w:val="■"/>
+      <w:lvlJc w:val="left"/>
+      <w:pPr>
+        <w:ind w:left="4320" w:hanging="360"/>
+      </w:pPr>
+      <w:rPr>
+        <w:u w:val="none"/>
+      </w:rPr>
+    </w:lvl>
+    <w:lvl w:ilvl="6">
+      <w:start w:val="1"/>
+      <w:numFmt w:val="bullet"/>
+      <w:lvlText w:val="●"/>
+      <w:lvlJc w:val="left"/>
+      <w:pPr>
+        <w:ind w:left="5040" w:hanging="360"/>
+      </w:pPr>
+      <w:rPr>
+        <w:u w:val="none"/>
+      </w:rPr>
+    </w:lvl>
+    <w:lvl w:ilvl="7">
+      <w:start w:val="1"/>
+      <w:numFmt w:val="bullet"/>
+      <w:lvlText w:val="○"/>
+      <w:lvlJc w:val="left"/>
+      <w:pPr>
+        <w:ind w:left="5760" w:hanging="360"/>
+      </w:pPr>
+      <w:rPr>
+        <w:u w:val="none"/>
+      </w:rPr>
+    </w:lvl>
+    <w:lvl w:ilvl="8">
+      <w:start w:val="1"/>
+      <w:numFmt w:val="bullet"/>
+      <w:lvlText w:val="■"/>
+      <w:lvlJc w:val="left"/>
+      <w:pPr>
+        <w:ind w:left="6480" w:hanging="360"/>
+      </w:pPr>
+      <w:rPr>
+        <w:u w:val="none"/>
+      </w:rPr>
+    </w:lvl>
+  </w:abstractNum>
+  <w:abstractNum w:abstractNumId="3">
+    <w:lvl w:ilvl="0">
+      <w:start w:val="1"/>
       <w:numFmt w:val="decimal"/>
       <w:lvlText w:val="%1."/>
       <w:lvlJc w:val="left"/>
@@ -5075,6 +5358,226 @@
       <w:numFmt w:val="lowerRoman"/>
       <w:lvlText w:val="%9."/>
       <w:lvlJc w:val="right"/>
+      <w:pPr>
+        <w:ind w:left="6480" w:hanging="360"/>
+      </w:pPr>
+      <w:rPr>
+        <w:u w:val="none"/>
+      </w:rPr>
+    </w:lvl>
+  </w:abstractNum>
+  <w:abstractNum w:abstractNumId="4">
+    <w:lvl w:ilvl="0">
+      <w:start w:val="1"/>
+      <w:numFmt w:val="bullet"/>
+      <w:lvlText w:val="●"/>
+      <w:lvlJc w:val="left"/>
+      <w:pPr>
+        <w:ind w:left="720" w:hanging="360"/>
+      </w:pPr>
+      <w:rPr>
+        <w:u w:val="none"/>
+      </w:rPr>
+    </w:lvl>
+    <w:lvl w:ilvl="1">
+      <w:start w:val="1"/>
+      <w:numFmt w:val="bullet"/>
+      <w:lvlText w:val="○"/>
+      <w:lvlJc w:val="left"/>
+      <w:pPr>
+        <w:ind w:left="1440" w:hanging="360"/>
+      </w:pPr>
+      <w:rPr>
+        <w:u w:val="none"/>
+      </w:rPr>
+    </w:lvl>
+    <w:lvl w:ilvl="2">
+      <w:start w:val="1"/>
+      <w:numFmt w:val="bullet"/>
+      <w:lvlText w:val="■"/>
+      <w:lvlJc w:val="left"/>
+      <w:pPr>
+        <w:ind w:left="2160" w:hanging="360"/>
+      </w:pPr>
+      <w:rPr>
+        <w:u w:val="none"/>
+      </w:rPr>
+    </w:lvl>
+    <w:lvl w:ilvl="3">
+      <w:start w:val="1"/>
+      <w:numFmt w:val="bullet"/>
+      <w:lvlText w:val="●"/>
+      <w:lvlJc w:val="left"/>
+      <w:pPr>
+        <w:ind w:left="2880" w:hanging="360"/>
+      </w:pPr>
+      <w:rPr>
+        <w:u w:val="none"/>
+      </w:rPr>
+    </w:lvl>
+    <w:lvl w:ilvl="4">
+      <w:start w:val="1"/>
+      <w:numFmt w:val="bullet"/>
+      <w:lvlText w:val="○"/>
+      <w:lvlJc w:val="left"/>
+      <w:pPr>
+        <w:ind w:left="3600" w:hanging="360"/>
+      </w:pPr>
+      <w:rPr>
+        <w:u w:val="none"/>
+      </w:rPr>
+    </w:lvl>
+    <w:lvl w:ilvl="5">
+      <w:start w:val="1"/>
+      <w:numFmt w:val="bullet"/>
+      <w:lvlText w:val="■"/>
+      <w:lvlJc w:val="left"/>
+      <w:pPr>
+        <w:ind w:left="4320" w:hanging="360"/>
+      </w:pPr>
+      <w:rPr>
+        <w:u w:val="none"/>
+      </w:rPr>
+    </w:lvl>
+    <w:lvl w:ilvl="6">
+      <w:start w:val="1"/>
+      <w:numFmt w:val="bullet"/>
+      <w:lvlText w:val="●"/>
+      <w:lvlJc w:val="left"/>
+      <w:pPr>
+        <w:ind w:left="5040" w:hanging="360"/>
+      </w:pPr>
+      <w:rPr>
+        <w:u w:val="none"/>
+      </w:rPr>
+    </w:lvl>
+    <w:lvl w:ilvl="7">
+      <w:start w:val="1"/>
+      <w:numFmt w:val="bullet"/>
+      <w:lvlText w:val="○"/>
+      <w:lvlJc w:val="left"/>
+      <w:pPr>
+        <w:ind w:left="5760" w:hanging="360"/>
+      </w:pPr>
+      <w:rPr>
+        <w:u w:val="none"/>
+      </w:rPr>
+    </w:lvl>
+    <w:lvl w:ilvl="8">
+      <w:start w:val="1"/>
+      <w:numFmt w:val="bullet"/>
+      <w:lvlText w:val="■"/>
+      <w:lvlJc w:val="left"/>
+      <w:pPr>
+        <w:ind w:left="6480" w:hanging="360"/>
+      </w:pPr>
+      <w:rPr>
+        <w:u w:val="none"/>
+      </w:rPr>
+    </w:lvl>
+  </w:abstractNum>
+  <w:abstractNum w:abstractNumId="5">
+    <w:lvl w:ilvl="0">
+      <w:start w:val="1"/>
+      <w:numFmt w:val="bullet"/>
+      <w:lvlText w:val="●"/>
+      <w:lvlJc w:val="left"/>
+      <w:pPr>
+        <w:ind w:left="720" w:hanging="360"/>
+      </w:pPr>
+      <w:rPr>
+        <w:u w:val="none"/>
+      </w:rPr>
+    </w:lvl>
+    <w:lvl w:ilvl="1">
+      <w:start w:val="1"/>
+      <w:numFmt w:val="bullet"/>
+      <w:lvlText w:val="○"/>
+      <w:lvlJc w:val="left"/>
+      <w:pPr>
+        <w:ind w:left="1440" w:hanging="360"/>
+      </w:pPr>
+      <w:rPr>
+        <w:u w:val="none"/>
+      </w:rPr>
+    </w:lvl>
+    <w:lvl w:ilvl="2">
+      <w:start w:val="1"/>
+      <w:numFmt w:val="bullet"/>
+      <w:lvlText w:val="■"/>
+      <w:lvlJc w:val="left"/>
+      <w:pPr>
+        <w:ind w:left="2160" w:hanging="360"/>
+      </w:pPr>
+      <w:rPr>
+        <w:u w:val="none"/>
+      </w:rPr>
+    </w:lvl>
+    <w:lvl w:ilvl="3">
+      <w:start w:val="1"/>
+      <w:numFmt w:val="bullet"/>
+      <w:lvlText w:val="●"/>
+      <w:lvlJc w:val="left"/>
+      <w:pPr>
+        <w:ind w:left="2880" w:hanging="360"/>
+      </w:pPr>
+      <w:rPr>
+        <w:u w:val="none"/>
+      </w:rPr>
+    </w:lvl>
+    <w:lvl w:ilvl="4">
+      <w:start w:val="1"/>
+      <w:numFmt w:val="bullet"/>
+      <w:lvlText w:val="○"/>
+      <w:lvlJc w:val="left"/>
+      <w:pPr>
+        <w:ind w:left="3600" w:hanging="360"/>
+      </w:pPr>
+      <w:rPr>
+        <w:u w:val="none"/>
+      </w:rPr>
+    </w:lvl>
+    <w:lvl w:ilvl="5">
+      <w:start w:val="1"/>
+      <w:numFmt w:val="bullet"/>
+      <w:lvlText w:val="■"/>
+      <w:lvlJc w:val="left"/>
+      <w:pPr>
+        <w:ind w:left="4320" w:hanging="360"/>
+      </w:pPr>
+      <w:rPr>
+        <w:u w:val="none"/>
+      </w:rPr>
+    </w:lvl>
+    <w:lvl w:ilvl="6">
+      <w:start w:val="1"/>
+      <w:numFmt w:val="bullet"/>
+      <w:lvlText w:val="●"/>
+      <w:lvlJc w:val="left"/>
+      <w:pPr>
+        <w:ind w:left="5040" w:hanging="360"/>
+      </w:pPr>
+      <w:rPr>
+        <w:u w:val="none"/>
+      </w:rPr>
+    </w:lvl>
+    <w:lvl w:ilvl="7">
+      <w:start w:val="1"/>
+      <w:numFmt w:val="bullet"/>
+      <w:lvlText w:val="○"/>
+      <w:lvlJc w:val="left"/>
+      <w:pPr>
+        <w:ind w:left="5760" w:hanging="360"/>
+      </w:pPr>
+      <w:rPr>
+        <w:u w:val="none"/>
+      </w:rPr>
+    </w:lvl>
+    <w:lvl w:ilvl="8">
+      <w:start w:val="1"/>
+      <w:numFmt w:val="bullet"/>
+      <w:lvlText w:val="■"/>
+      <w:lvlJc w:val="left"/>
       <w:pPr>
         <w:ind w:left="6480" w:hanging="360"/>
       </w:pPr>
@@ -5088,6 +5591,15 @@
   </w:num>
   <w:num w:numId="2">
     <w:abstractNumId w:val="2"/>
+  </w:num>
+  <w:num w:numId="3">
+    <w:abstractNumId w:val="3"/>
+  </w:num>
+  <w:num w:numId="4">
+    <w:abstractNumId w:val="4"/>
+  </w:num>
+  <w:num w:numId="5">
+    <w:abstractNumId w:val="5"/>
   </w:num>
 </w:numbering>
 </file>
@@ -5836,7 +6348,7 @@
 
 <file path=customXML/item1.xml><?xml version="1.0" encoding="utf-8"?>
 <go:gDocsCustomXmlDataStorage xmlns:go="http://customooxmlschemas.google.com/" xmlns:r="http://schemas.openxmlformats.org/officeDocument/2006/relationships" uri="GoogleDocsCustomDataVersion2">
-  <go:docsCustomData xmlns:go="http://customooxmlschemas.google.com/" roundtripDataSignature="AMtx7mi2S77zM1QhL0snCmX+xZhEFUhqYw==">CgMxLjAyDmgucGJmbXdyeXg3ZGMwMg5oLjVucm5qMWVxZ293eDIOaC5pNHdya2E3ZDE5N3UyDmguZDQxbjVpcGZlem9uMg5oLnB5cjZkZGIxbHliZjIOaC5ibHB0eTQydWFsY3oyDmguNDk3NmEzaHN1N2x6Mg5oLmV3c2R0OTMweTJrOTgAciExS3p3QzF4WUJQYU84eWliakRKeWdkazhBM3pIVHZHQ08=</go:docsCustomData>
+  <go:docsCustomData xmlns:go="http://customooxmlschemas.google.com/" roundtripDataSignature="AMtx7mgUpKhD7/x+JufPTvJr7PW7oIVQuQ==">CgMxLjAyDmgucGJmbXdyeXg3ZGMwMg5oLmJuczZkZHMzZHp0ODIOaC41bnJuajFlcWdvd3gyDmguaTR3cmthN2QxOTd1Mg5oLmQ0MW41aXBmZXpvbjIOaC4zcGxyOXVuczlkdnAyDmguYmxwdHk0MnVhbGN6Mg5oLjQ5NzZhM2hzdTdsejIOaC44YTdjaHBvZ3QzeXIyDmgub3ByNHhkOHY0ZGpmMg5oLmFhYnRrcXlldnpiZjIOaC4zODZjdTE1MWxzdzkyDmguZTZzdW9oaGVseXhnOAByITFLendDMXhZQlBhTzh5aWJqREp5Z2RrOEEzekhUdkdDTw==</go:docsCustomData>
 </go:gDocsCustomXmlDataStorage>
 </file>
 
